--- a/Documentos/Documento de Requisitos.docx
+++ b/Documentos/Documento de Requisitos.docx
@@ -8,6 +8,12 @@
           <w:rFonts w:ascii="Arial" w:eastAsia="Arial" w:hAnsi="Arial" w:cs="Arial"/>
         </w:rPr>
       </w:pPr>
+      <w:r>
+        <w:rPr>
+          <w:rFonts w:ascii="Arial" w:eastAsia="Arial" w:hAnsi="Arial" w:cs="Arial"/>
+        </w:rPr>
+        <w:t xml:space="preserve"> </w:t>
+      </w:r>
     </w:p>
     <w:p>
       <w:pPr>
@@ -117,15 +123,7 @@
           <w:sz w:val="28"/>
           <w:szCs w:val="28"/>
         </w:rPr>
-        <w:t>Versão 1.</w:t>
-      </w:r>
-      <w:r>
-        <w:rPr>
-          <w:rFonts w:ascii="Arial" w:eastAsia="Arial" w:hAnsi="Arial" w:cs="Arial"/>
-          <w:sz w:val="28"/>
-          <w:szCs w:val="28"/>
-        </w:rPr>
-        <w:t>1</w:t>
+        <w:t>Versão 1.1</w:t>
       </w:r>
     </w:p>
     <w:p>
@@ -473,14 +471,7 @@
           <w:rFonts w:ascii="Arial" w:eastAsia="Arial" w:hAnsi="Arial" w:cs="Arial"/>
           <w:b/>
         </w:rPr>
-        <w:t>201</w:t>
-      </w:r>
-      <w:r>
-        <w:rPr>
-          <w:rFonts w:ascii="Arial" w:eastAsia="Arial" w:hAnsi="Arial" w:cs="Arial"/>
-          <w:b/>
-        </w:rPr>
-        <w:t>8</w:t>
+        <w:t>2018</w:t>
       </w:r>
     </w:p>
     <w:p>
@@ -758,13 +749,7 @@
               <w:rPr>
                 <w:rFonts w:ascii="Times" w:eastAsia="Times" w:hAnsi="Times" w:cs="Times"/>
               </w:rPr>
-              <w:t>Elaboração da análise do problema, necessidades básicas do cliente, estudo de viabilidade, missão do software, dos limites do sistema, benefícios gerais, identificação dos atores, requisitos funcionais e não funcionais, e listagem das ferramentas de desenv</w:t>
-            </w:r>
-            <w:r>
-              <w:rPr>
-                <w:rFonts w:ascii="Times" w:eastAsia="Times" w:hAnsi="Times" w:cs="Times"/>
-              </w:rPr>
-              <w:t>olvimento, licenças de uso, além do diagrama de caso de uso e suas respectivas documentações, restrições, e alterações nos requisitos funcionais.</w:t>
+              <w:t>Elaboração da análise do problema, necessidades básicas do cliente, estudo de viabilidade, missão do software, dos limites do sistema, benefícios gerais, identificação dos atores, requisitos funcionais e não funcionais, e listagem das ferramentas de desenvolvimento, licenças de uso, além do diagrama de caso de uso e suas respectivas documentações, restrições, e alterações nos requisitos funcionais.</w:t>
             </w:r>
           </w:p>
         </w:tc>
@@ -871,13 +856,7 @@
               <w:rPr>
                 <w:rFonts w:ascii="Times" w:eastAsia="Times" w:hAnsi="Times" w:cs="Times"/>
               </w:rPr>
-              <w:t xml:space="preserve">Correção da redação, adição de um requisito não-funcional </w:t>
-            </w:r>
-            <w:r>
-              <w:rPr>
-                <w:rFonts w:ascii="Times" w:eastAsia="Times" w:hAnsi="Times" w:cs="Times"/>
-              </w:rPr>
-              <w:t>e alteração na ordem dos requisitos funcionais.</w:t>
+              <w:t>Correção da redação, adição de um requisito não-funcional e alteração na ordem dos requisitos funcionais.</w:t>
             </w:r>
           </w:p>
         </w:tc>
@@ -1032,10 +1011,26 @@
               <w:spacing w:before="60" w:after="60"/>
               <w:rPr>
                 <w:rFonts w:ascii="Times" w:eastAsia="Times" w:hAnsi="Times" w:cs="Times"/>
-                <w:sz w:val="20"/>
-                <w:szCs w:val="20"/>
-              </w:rPr>
-            </w:pPr>
+              </w:rPr>
+            </w:pPr>
+            <w:r>
+              <w:rPr>
+                <w:rFonts w:ascii="Times" w:eastAsia="Times" w:hAnsi="Times" w:cs="Times"/>
+              </w:rPr>
+              <w:t>1</w:t>
+            </w:r>
+            <w:r>
+              <w:rPr>
+                <w:rFonts w:ascii="Times" w:eastAsia="Times" w:hAnsi="Times" w:cs="Times"/>
+              </w:rPr>
+              <w:t>2</w:t>
+            </w:r>
+            <w:r>
+              <w:rPr>
+                <w:rFonts w:ascii="Times" w:eastAsia="Times" w:hAnsi="Times" w:cs="Times"/>
+              </w:rPr>
+              <w:t>/03/2018</w:t>
+            </w:r>
           </w:p>
         </w:tc>
         <w:tc>
@@ -1054,10 +1049,14 @@
               <w:ind w:left="41"/>
               <w:rPr>
                 <w:rFonts w:ascii="Times" w:eastAsia="Times" w:hAnsi="Times" w:cs="Times"/>
-                <w:sz w:val="20"/>
-                <w:szCs w:val="20"/>
-              </w:rPr>
-            </w:pPr>
+              </w:rPr>
+            </w:pPr>
+            <w:r>
+              <w:rPr>
+                <w:rFonts w:ascii="Times" w:eastAsia="Times" w:hAnsi="Times" w:cs="Times"/>
+              </w:rPr>
+              <w:t>1.1</w:t>
+            </w:r>
           </w:p>
         </w:tc>
         <w:tc>
@@ -1076,10 +1075,94 @@
               <w:ind w:left="18"/>
               <w:rPr>
                 <w:rFonts w:ascii="Times" w:eastAsia="Times" w:hAnsi="Times" w:cs="Times"/>
-                <w:sz w:val="20"/>
-                <w:szCs w:val="20"/>
-              </w:rPr>
-            </w:pPr>
+              </w:rPr>
+            </w:pPr>
+            <w:r>
+              <w:rPr>
+                <w:rFonts w:ascii="Times" w:eastAsia="Times" w:hAnsi="Times" w:cs="Times"/>
+              </w:rPr>
+              <w:t>Substitui</w:t>
+            </w:r>
+            <w:r>
+              <w:rPr>
+                <w:rFonts w:ascii="Times" w:eastAsia="Times" w:hAnsi="Times" w:cs="Times"/>
+              </w:rPr>
+              <w:t xml:space="preserve">ção das ferramentas de desenvolvimento </w:t>
+            </w:r>
+            <w:r>
+              <w:rPr>
+                <w:rFonts w:ascii="Times" w:eastAsia="Times" w:hAnsi="Times" w:cs="Times"/>
+              </w:rPr>
+              <w:t>de modelagem e banco de dados (Proto.io e MySQL Workbenc</w:t>
+            </w:r>
+            <w:r>
+              <w:rPr>
+                <w:rFonts w:ascii="Times" w:eastAsia="Times" w:hAnsi="Times" w:cs="Times"/>
+              </w:rPr>
+              <w:t>h 6.3 CE</w:t>
+            </w:r>
+            <w:r>
+              <w:rPr>
+                <w:rFonts w:ascii="Times" w:eastAsia="Times" w:hAnsi="Times" w:cs="Times"/>
+              </w:rPr>
+              <w:t xml:space="preserve">) pelas ferramentas </w:t>
+            </w:r>
+            <w:proofErr w:type="spellStart"/>
+            <w:r>
+              <w:rPr>
+                <w:rFonts w:ascii="Times" w:eastAsia="Times" w:hAnsi="Times" w:cs="Times"/>
+              </w:rPr>
+              <w:t>Balsamiq</w:t>
+            </w:r>
+            <w:proofErr w:type="spellEnd"/>
+            <w:r>
+              <w:rPr>
+                <w:rFonts w:ascii="Times" w:eastAsia="Times" w:hAnsi="Times" w:cs="Times"/>
+              </w:rPr>
+              <w:t xml:space="preserve"> </w:t>
+            </w:r>
+            <w:proofErr w:type="spellStart"/>
+            <w:r>
+              <w:rPr>
+                <w:rFonts w:ascii="Times" w:eastAsia="Times" w:hAnsi="Times" w:cs="Times"/>
+              </w:rPr>
+              <w:t>Mockups</w:t>
+            </w:r>
+            <w:proofErr w:type="spellEnd"/>
+            <w:r>
+              <w:rPr>
+                <w:rFonts w:ascii="Times" w:eastAsia="Times" w:hAnsi="Times" w:cs="Times"/>
+              </w:rPr>
+              <w:t xml:space="preserve"> </w:t>
+            </w:r>
+            <w:r>
+              <w:rPr>
+                <w:rFonts w:ascii="Times" w:eastAsia="Times" w:hAnsi="Times" w:cs="Times"/>
+              </w:rPr>
+              <w:t xml:space="preserve">3 </w:t>
+            </w:r>
+            <w:r>
+              <w:rPr>
+                <w:rFonts w:ascii="Times" w:eastAsia="Times" w:hAnsi="Times" w:cs="Times"/>
+              </w:rPr>
+              <w:t xml:space="preserve">e </w:t>
+            </w:r>
+            <w:proofErr w:type="spellStart"/>
+            <w:r>
+              <w:rPr>
+                <w:rFonts w:ascii="Times" w:eastAsia="Times" w:hAnsi="Times" w:cs="Times"/>
+              </w:rPr>
+              <w:t>Firebase</w:t>
+            </w:r>
+            <w:proofErr w:type="spellEnd"/>
+            <w:r>
+              <w:rPr>
+                <w:rFonts w:ascii="Times" w:eastAsia="Times" w:hAnsi="Times" w:cs="Times"/>
+              </w:rPr>
+              <w:t>.</w:t>
+            </w:r>
+            <w:bookmarkStart w:id="0" w:name="_GoBack"/>
+            <w:bookmarkEnd w:id="0"/>
           </w:p>
         </w:tc>
         <w:tc>
@@ -1099,10 +1182,14 @@
               <w:ind w:left="42"/>
               <w:rPr>
                 <w:rFonts w:ascii="Times" w:eastAsia="Times" w:hAnsi="Times" w:cs="Times"/>
-                <w:sz w:val="20"/>
-                <w:szCs w:val="20"/>
-              </w:rPr>
-            </w:pPr>
+              </w:rPr>
+            </w:pPr>
+            <w:r>
+              <w:rPr>
+                <w:rFonts w:ascii="Times" w:eastAsia="Times" w:hAnsi="Times" w:cs="Times"/>
+              </w:rPr>
+              <w:t>Amélia, Evandro, Mariana, Michele</w:t>
+            </w:r>
           </w:p>
         </w:tc>
       </w:tr>
@@ -1119,38 +1206,6 @@
     <w:p>
       <w:pPr>
         <w:spacing w:before="60"/>
-        <w:jc w:val="center"/>
-        <w:rPr>
-          <w:rFonts w:ascii="Arial" w:eastAsia="Arial" w:hAnsi="Arial" w:cs="Arial"/>
-        </w:rPr>
-      </w:pPr>
-    </w:p>
-    <w:p>
-      <w:pPr>
-        <w:jc w:val="center"/>
-        <w:rPr>
-          <w:rFonts w:ascii="Arial" w:eastAsia="Arial" w:hAnsi="Arial" w:cs="Arial"/>
-        </w:rPr>
-      </w:pPr>
-    </w:p>
-    <w:p>
-      <w:pPr>
-        <w:jc w:val="center"/>
-        <w:rPr>
-          <w:rFonts w:ascii="Arial" w:eastAsia="Arial" w:hAnsi="Arial" w:cs="Arial"/>
-        </w:rPr>
-      </w:pPr>
-    </w:p>
-    <w:p>
-      <w:pPr>
-        <w:jc w:val="center"/>
-        <w:rPr>
-          <w:rFonts w:ascii="Arial" w:eastAsia="Arial" w:hAnsi="Arial" w:cs="Arial"/>
-        </w:rPr>
-      </w:pPr>
-    </w:p>
-    <w:p>
-      <w:pPr>
         <w:jc w:val="center"/>
         <w:rPr>
           <w:rFonts w:ascii="Arial" w:eastAsia="Arial" w:hAnsi="Arial" w:cs="Arial"/>
@@ -1333,13 +1388,7 @@
         <w:rPr>
           <w:rFonts w:ascii="Arial" w:eastAsia="Arial" w:hAnsi="Arial" w:cs="Arial"/>
         </w:rPr>
-        <w:t xml:space="preserve">Atualmente quase todo o gerenciamento das manutenções em veículos é realizado pelo proprietário, onde o mesmo possui dificuldades para lembrar as possíveis datas importantes como, por exemplo, a troca de óleo e peças. Além disso, </w:t>
-      </w:r>
-      <w:r>
-        <w:rPr>
-          <w:rFonts w:ascii="Arial" w:eastAsia="Arial" w:hAnsi="Arial" w:cs="Arial"/>
-        </w:rPr>
-        <w:t>o cliente não costuma lembrar onde realizou as revisões e qual foi a sua avaliação sobre o atendimento recebido.</w:t>
+        <w:t>Atualmente quase todo o gerenciamento das manutenções em veículos é realizado pelo proprietário, onde o mesmo possui dificuldades para lembrar as possíveis datas importantes como, por exemplo, a troca de óleo e peças. Além disso, o cliente não costuma lembrar onde realizou as revisões e qual foi a sua avaliação sobre o atendimento recebido.</w:t>
       </w:r>
     </w:p>
     <w:p>
@@ -1386,13 +1435,7 @@
         <w:rPr>
           <w:rFonts w:ascii="Arial" w:eastAsia="Arial" w:hAnsi="Arial" w:cs="Arial"/>
         </w:rPr>
-        <w:t>O cliente possui a necessidade de gerenciar toda alteração que foi realizada no veículo. Além disso, o sistema deve armazenar os registros de avaliações dos locais no qual esses serviços foram realizados, reunidos em uma única ferramenta que possa ser aces</w:t>
-      </w:r>
-      <w:r>
-        <w:rPr>
-          <w:rFonts w:ascii="Arial" w:eastAsia="Arial" w:hAnsi="Arial" w:cs="Arial"/>
-        </w:rPr>
-        <w:t>sada com facilidade, exercendo um papel de gerenciador pessoal.</w:t>
+        <w:t>O cliente possui a necessidade de gerenciar toda alteração que foi realizada no veículo. Além disso, o sistema deve armazenar os registros de avaliações dos locais no qual esses serviços foram realizados, reunidos em uma única ferramenta que possa ser acessada com facilidade, exercendo um papel de gerenciador pessoal.</w:t>
       </w:r>
     </w:p>
     <w:p>
@@ -1450,13 +1493,7 @@
         <w:rPr>
           <w:rFonts w:ascii="Arial" w:eastAsia="Arial" w:hAnsi="Arial" w:cs="Arial"/>
         </w:rPr>
-        <w:t>pois não há custos financeiros e a equipe de desenvolvedores possui conhecimento básico</w:t>
-      </w:r>
-      <w:r>
-        <w:rPr>
-          <w:rFonts w:ascii="Arial" w:eastAsia="Arial" w:hAnsi="Arial" w:cs="Arial"/>
-        </w:rPr>
-        <w:t xml:space="preserve"> e ferramentas para o desenvolvimento e implementação.</w:t>
+        <w:t>pois não há custos financeiros e a equipe de desenvolvedores possui conhecimento básico e ferramentas para o desenvolvimento e implementação.</w:t>
       </w:r>
     </w:p>
     <w:p>
@@ -1510,13 +1547,7 @@
         <w:rPr>
           <w:rFonts w:ascii="Arial" w:eastAsia="Arial" w:hAnsi="Arial" w:cs="Arial"/>
         </w:rPr>
-        <w:t>As ferramentas que serão utilizadas no processo de desenvolvimento do software são de fácil acesso, entretanto a equipe não possui conhecimento de manipulação das ferramentas,</w:t>
-      </w:r>
-      <w:r>
-        <w:rPr>
-          <w:rFonts w:ascii="Arial" w:eastAsia="Arial" w:hAnsi="Arial" w:cs="Arial"/>
-        </w:rPr>
-        <w:t xml:space="preserve"> sendo necessário que a equipe de desenvolvimento passe por uma especialização para adquirir os conhecimentos necessários.</w:t>
+        <w:t>As ferramentas que serão utilizadas no processo de desenvolvimento do software são de fácil acesso, entretanto a equipe não possui conhecimento de manipulação das ferramentas, sendo necessário que a equipe de desenvolvimento passe por uma especialização para adquirir os conhecimentos necessários.</w:t>
       </w:r>
     </w:p>
     <w:p>
@@ -1559,13 +1590,7 @@
         <w:rPr>
           <w:rFonts w:ascii="Arial" w:eastAsia="Arial" w:hAnsi="Arial" w:cs="Arial"/>
         </w:rPr>
-        <w:t>O projeto não possui investidores, pois não há gastos financeiros por parte do cliente e nem mesmo por parte dos desenvolvedores, tendo em vista que a aplicação possui interesse acadêmico</w:t>
-      </w:r>
-      <w:r>
-        <w:rPr>
-          <w:rFonts w:ascii="Arial" w:eastAsia="Arial" w:hAnsi="Arial" w:cs="Arial"/>
-        </w:rPr>
-        <w:t>.</w:t>
+        <w:t>O projeto não possui investidores, pois não há gastos financeiros por parte do cliente e nem mesmo por parte dos desenvolvedores, tendo em vista que a aplicação possui interesse acadêmico.</w:t>
       </w:r>
     </w:p>
     <w:p>
@@ -1620,19 +1645,7 @@
         <w:rPr>
           <w:rFonts w:ascii="Arial" w:eastAsia="Arial" w:hAnsi="Arial" w:cs="Arial"/>
         </w:rPr>
-        <w:t>O sistema a ser desenvolvido apresenta compl</w:t>
-      </w:r>
-      <w:r>
-        <w:rPr>
-          <w:rFonts w:ascii="Arial" w:eastAsia="Arial" w:hAnsi="Arial" w:cs="Arial"/>
-        </w:rPr>
-        <w:t>eta viabilidade legal, devido a este não apresentar nenhuma infração perante às leis que constituem o país</w:t>
-      </w:r>
-      <w:r>
-        <w:rPr>
-          <w:rFonts w:ascii="Arial" w:eastAsia="Arial" w:hAnsi="Arial" w:cs="Arial"/>
-        </w:rPr>
-        <w:t>.</w:t>
+        <w:t>O sistema a ser desenvolvido apresenta completa viabilidade legal, devido a este não apresentar nenhuma infração perante às leis que constituem o país.</w:t>
       </w:r>
     </w:p>
     <w:p>
@@ -1674,19 +1687,7 @@
         <w:rPr>
           <w:rFonts w:ascii="Arial" w:eastAsia="Arial" w:hAnsi="Arial" w:cs="Arial"/>
         </w:rPr>
-        <w:t>Gerenciar as atividades de manutenção e revisão realizadas pelo proprietário do carro, contendo informações relevantes dos locai</w:t>
-      </w:r>
-      <w:r>
-        <w:rPr>
-          <w:rFonts w:ascii="Arial" w:eastAsia="Arial" w:hAnsi="Arial" w:cs="Arial"/>
-        </w:rPr>
-        <w:t>s já frequentados</w:t>
-      </w:r>
-      <w:r>
-        <w:rPr>
-          <w:rFonts w:ascii="Arial" w:eastAsia="Arial" w:hAnsi="Arial" w:cs="Arial"/>
-        </w:rPr>
-        <w:t>.</w:t>
+        <w:t>Gerenciar as atividades de manutenção e revisão realizadas pelo proprietário do carro, contendo informações relevantes dos locais já frequentados.</w:t>
       </w:r>
     </w:p>
     <w:p>
@@ -1864,19 +1865,7 @@
               <w:rPr>
                 <w:rFonts w:ascii="Arial" w:eastAsia="Arial" w:hAnsi="Arial" w:cs="Arial"/>
               </w:rPr>
-              <w:t>Cadastr</w:t>
-            </w:r>
-            <w:r>
-              <w:rPr>
-                <w:rFonts w:ascii="Arial" w:eastAsia="Arial" w:hAnsi="Arial" w:cs="Arial"/>
-              </w:rPr>
-              <w:t>ar U</w:t>
-            </w:r>
-            <w:r>
-              <w:rPr>
-                <w:rFonts w:ascii="Arial" w:eastAsia="Arial" w:hAnsi="Arial" w:cs="Arial"/>
-              </w:rPr>
-              <w:t>suário</w:t>
+              <w:t>Cadastrar Usuário</w:t>
             </w:r>
           </w:p>
         </w:tc>
@@ -1955,19 +1944,7 @@
               <w:rPr>
                 <w:rFonts w:ascii="Arial" w:eastAsia="Arial" w:hAnsi="Arial" w:cs="Arial"/>
               </w:rPr>
-              <w:t>Cadastr</w:t>
-            </w:r>
-            <w:r>
-              <w:rPr>
-                <w:rFonts w:ascii="Arial" w:eastAsia="Arial" w:hAnsi="Arial" w:cs="Arial"/>
-              </w:rPr>
-              <w:t>ar V</w:t>
-            </w:r>
-            <w:r>
-              <w:rPr>
-                <w:rFonts w:ascii="Arial" w:eastAsia="Arial" w:hAnsi="Arial" w:cs="Arial"/>
-              </w:rPr>
-              <w:t>eículo</w:t>
+              <w:t>Cadastrar Veículo</w:t>
             </w:r>
           </w:p>
         </w:tc>
@@ -2046,19 +2023,7 @@
               <w:rPr>
                 <w:rFonts w:ascii="Arial" w:eastAsia="Arial" w:hAnsi="Arial" w:cs="Arial"/>
               </w:rPr>
-              <w:t>Cadastr</w:t>
-            </w:r>
-            <w:r>
-              <w:rPr>
-                <w:rFonts w:ascii="Arial" w:eastAsia="Arial" w:hAnsi="Arial" w:cs="Arial"/>
-              </w:rPr>
-              <w:t>ar C</w:t>
-            </w:r>
-            <w:r>
-              <w:rPr>
-                <w:rFonts w:ascii="Arial" w:eastAsia="Arial" w:hAnsi="Arial" w:cs="Arial"/>
-              </w:rPr>
-              <w:t>oncessionária</w:t>
+              <w:t>Cadastrar Concessionária</w:t>
             </w:r>
           </w:p>
         </w:tc>
@@ -2137,13 +2102,7 @@
               <w:rPr>
                 <w:rFonts w:ascii="Arial" w:eastAsia="Arial" w:hAnsi="Arial" w:cs="Arial"/>
               </w:rPr>
-              <w:t>Cadastr</w:t>
-            </w:r>
-            <w:r>
-              <w:rPr>
-                <w:rFonts w:ascii="Arial" w:eastAsia="Arial" w:hAnsi="Arial" w:cs="Arial"/>
-              </w:rPr>
-              <w:t>ar Peças</w:t>
+              <w:t>Cadastrar Peças</w:t>
             </w:r>
           </w:p>
         </w:tc>
@@ -2222,13 +2181,7 @@
               <w:rPr>
                 <w:rFonts w:ascii="Arial" w:eastAsia="Arial" w:hAnsi="Arial" w:cs="Arial"/>
               </w:rPr>
-              <w:t>Cadastr</w:t>
-            </w:r>
-            <w:r>
-              <w:rPr>
-                <w:rFonts w:ascii="Arial" w:eastAsia="Arial" w:hAnsi="Arial" w:cs="Arial"/>
-              </w:rPr>
-              <w:t>ar Estabelecimento</w:t>
+              <w:t>Cadastrar Estabelecimento</w:t>
             </w:r>
           </w:p>
         </w:tc>
@@ -2307,19 +2260,7 @@
               <w:rPr>
                 <w:rFonts w:ascii="Arial" w:eastAsia="Arial" w:hAnsi="Arial" w:cs="Arial"/>
               </w:rPr>
-              <w:t xml:space="preserve">Histórico de </w:t>
-            </w:r>
-            <w:r>
-              <w:rPr>
-                <w:rFonts w:ascii="Arial" w:eastAsia="Arial" w:hAnsi="Arial" w:cs="Arial"/>
-              </w:rPr>
-              <w:t>I</w:t>
-            </w:r>
-            <w:r>
-              <w:rPr>
-                <w:rFonts w:ascii="Arial" w:eastAsia="Arial" w:hAnsi="Arial" w:cs="Arial"/>
-              </w:rPr>
-              <w:t>ntervenções</w:t>
+              <w:t>Histórico de Intervenções</w:t>
             </w:r>
           </w:p>
         </w:tc>
@@ -2398,31 +2339,7 @@
               <w:rPr>
                 <w:rFonts w:ascii="Arial" w:eastAsia="Arial" w:hAnsi="Arial" w:cs="Arial"/>
               </w:rPr>
-              <w:t>Alertar</w:t>
-            </w:r>
-            <w:r>
-              <w:rPr>
-                <w:rFonts w:ascii="Arial" w:eastAsia="Arial" w:hAnsi="Arial" w:cs="Arial"/>
-              </w:rPr>
-              <w:t xml:space="preserve"> </w:t>
-            </w:r>
-            <w:r>
-              <w:rPr>
-                <w:rFonts w:ascii="Arial" w:eastAsia="Arial" w:hAnsi="Arial" w:cs="Arial"/>
-              </w:rPr>
-              <w:t>manutenções</w:t>
-            </w:r>
-            <w:r>
-              <w:rPr>
-                <w:rFonts w:ascii="Arial" w:eastAsia="Arial" w:hAnsi="Arial" w:cs="Arial"/>
-              </w:rPr>
-              <w:t xml:space="preserve"> </w:t>
-            </w:r>
-            <w:r>
-              <w:rPr>
-                <w:rFonts w:ascii="Arial" w:eastAsia="Arial" w:hAnsi="Arial" w:cs="Arial"/>
-              </w:rPr>
-              <w:t>preventivas</w:t>
+              <w:t>Alertar manutenções preventivas</w:t>
             </w:r>
           </w:p>
         </w:tc>
@@ -2501,19 +2418,7 @@
               <w:rPr>
                 <w:rFonts w:ascii="Arial" w:eastAsia="Arial" w:hAnsi="Arial" w:cs="Arial"/>
               </w:rPr>
-              <w:t>Avalia</w:t>
-            </w:r>
-            <w:r>
-              <w:rPr>
-                <w:rFonts w:ascii="Arial" w:eastAsia="Arial" w:hAnsi="Arial" w:cs="Arial"/>
-              </w:rPr>
-              <w:t>r A</w:t>
-            </w:r>
-            <w:r>
-              <w:rPr>
-                <w:rFonts w:ascii="Arial" w:eastAsia="Arial" w:hAnsi="Arial" w:cs="Arial"/>
-              </w:rPr>
-              <w:t>tendimento</w:t>
+              <w:t>Avaliar Atendimento</w:t>
             </w:r>
           </w:p>
         </w:tc>
@@ -2545,13 +2450,6 @@
         </w:tc>
       </w:tr>
     </w:tbl>
-    <w:p/>
-    <w:p>
-      <w:pPr>
-        <w:keepNext/>
-        <w:ind w:left="576" w:hanging="576"/>
-      </w:pPr>
-    </w:p>
     <w:p/>
     <w:p>
       <w:pPr>
@@ -2909,18 +2807,26 @@
               <w:rPr>
                 <w:rFonts w:ascii="Arial" w:eastAsia="Arial" w:hAnsi="Arial" w:cs="Arial"/>
               </w:rPr>
-              <w:t>Diminuirá o acúmulo de documentos físicos que registram o atendimento do</w:t>
-            </w:r>
-            <w:r>
-              <w:rPr>
-                <w:rFonts w:ascii="Arial" w:eastAsia="Arial" w:hAnsi="Arial" w:cs="Arial"/>
-              </w:rPr>
-              <w:t xml:space="preserve"> usuário.</w:t>
+              <w:t>Diminuirá o acúmulo de documentos físicos que registram o atendimento do usuário.</w:t>
             </w:r>
           </w:p>
         </w:tc>
       </w:tr>
     </w:tbl>
+    <w:p>
+      <w:pPr>
+        <w:rPr>
+          <w:rFonts w:ascii="Arial" w:eastAsia="Arial" w:hAnsi="Arial" w:cs="Arial"/>
+        </w:rPr>
+      </w:pPr>
+    </w:p>
+    <w:p>
+      <w:pPr>
+        <w:rPr>
+          <w:rFonts w:ascii="Arial" w:eastAsia="Arial" w:hAnsi="Arial" w:cs="Arial"/>
+        </w:rPr>
+      </w:pPr>
+    </w:p>
     <w:p>
       <w:pPr>
         <w:rPr>
@@ -3108,21 +3014,7 @@
               <w:rPr>
                 <w:rFonts w:ascii="Arial" w:eastAsia="Arial" w:hAnsi="Arial" w:cs="Arial"/>
               </w:rPr>
-              <w:t xml:space="preserve">operacional </w:t>
-            </w:r>
-            <w:proofErr w:type="spellStart"/>
-            <w:r>
-              <w:rPr>
-                <w:rFonts w:ascii="Arial" w:eastAsia="Arial" w:hAnsi="Arial" w:cs="Arial"/>
-              </w:rPr>
-              <w:t>Android</w:t>
-            </w:r>
-            <w:proofErr w:type="spellEnd"/>
-            <w:r>
-              <w:rPr>
-                <w:rFonts w:ascii="Arial" w:eastAsia="Arial" w:hAnsi="Arial" w:cs="Arial"/>
-              </w:rPr>
-              <w:t>.</w:t>
+              <w:t>operacional Android.</w:t>
             </w:r>
           </w:p>
         </w:tc>
@@ -3149,21 +3041,7 @@
               <w:rPr>
                 <w:rFonts w:ascii="Arial" w:eastAsia="Arial" w:hAnsi="Arial" w:cs="Arial"/>
               </w:rPr>
-              <w:t xml:space="preserve">O aplicativo será desenvolvido apenas para a plataforma </w:t>
-            </w:r>
-            <w:proofErr w:type="spellStart"/>
-            <w:r>
-              <w:rPr>
-                <w:rFonts w:ascii="Arial" w:eastAsia="Arial" w:hAnsi="Arial" w:cs="Arial"/>
-              </w:rPr>
-              <w:t>Android</w:t>
-            </w:r>
-            <w:proofErr w:type="spellEnd"/>
-            <w:r>
-              <w:rPr>
-                <w:rFonts w:ascii="Arial" w:eastAsia="Arial" w:hAnsi="Arial" w:cs="Arial"/>
-              </w:rPr>
-              <w:t>, não rodando em celulares com sistemas operacionais distintos.</w:t>
+              <w:t>O aplicativo será desenvolvido apenas para a plataforma Android, não rodando em celulares com sistemas operacionais distintos.</w:t>
             </w:r>
           </w:p>
         </w:tc>
@@ -3749,19 +3627,7 @@
               <w:rPr>
                 <w:rFonts w:ascii="Arial" w:eastAsia="Arial" w:hAnsi="Arial" w:cs="Arial"/>
               </w:rPr>
-              <w:t>Cadastr</w:t>
-            </w:r>
-            <w:r>
-              <w:rPr>
-                <w:rFonts w:ascii="Arial" w:eastAsia="Arial" w:hAnsi="Arial" w:cs="Arial"/>
-              </w:rPr>
-              <w:t>ar U</w:t>
-            </w:r>
-            <w:r>
-              <w:rPr>
-                <w:rFonts w:ascii="Arial" w:eastAsia="Arial" w:hAnsi="Arial" w:cs="Arial"/>
-              </w:rPr>
-              <w:t>suário</w:t>
+              <w:t>Cadastrar Usuário</w:t>
             </w:r>
           </w:p>
         </w:tc>
@@ -3864,19 +3730,7 @@
               <w:rPr>
                 <w:rFonts w:ascii="Arial" w:eastAsia="Arial" w:hAnsi="Arial" w:cs="Arial"/>
               </w:rPr>
-              <w:t>Cadastr</w:t>
-            </w:r>
-            <w:r>
-              <w:rPr>
-                <w:rFonts w:ascii="Arial" w:eastAsia="Arial" w:hAnsi="Arial" w:cs="Arial"/>
-              </w:rPr>
-              <w:t>ar V</w:t>
-            </w:r>
-            <w:r>
-              <w:rPr>
-                <w:rFonts w:ascii="Arial" w:eastAsia="Arial" w:hAnsi="Arial" w:cs="Arial"/>
-              </w:rPr>
-              <w:t>eículo</w:t>
+              <w:t>Cadastrar Veículo</w:t>
             </w:r>
           </w:p>
         </w:tc>
@@ -3978,19 +3832,7 @@
               <w:rPr>
                 <w:rFonts w:ascii="Arial" w:eastAsia="Arial" w:hAnsi="Arial" w:cs="Arial"/>
               </w:rPr>
-              <w:t>Cadastr</w:t>
-            </w:r>
-            <w:r>
-              <w:rPr>
-                <w:rFonts w:ascii="Arial" w:eastAsia="Arial" w:hAnsi="Arial" w:cs="Arial"/>
-              </w:rPr>
-              <w:t>ar P</w:t>
-            </w:r>
-            <w:r>
-              <w:rPr>
-                <w:rFonts w:ascii="Arial" w:eastAsia="Arial" w:hAnsi="Arial" w:cs="Arial"/>
-              </w:rPr>
-              <w:t>eças</w:t>
+              <w:t>Cadastrar Peças</w:t>
             </w:r>
           </w:p>
         </w:tc>
@@ -4014,7 +3856,19 @@
               <w:rPr>
                 <w:rFonts w:ascii="Arial" w:eastAsia="Arial" w:hAnsi="Arial" w:cs="Arial"/>
               </w:rPr>
-              <w:t>Gerenciar as peças que foram trocadas ou concertadas no veículo.</w:t>
+              <w:t>Gerenciar as peças que foram trocadas ou con</w:t>
+            </w:r>
+            <w:r>
+              <w:rPr>
+                <w:rFonts w:ascii="Arial" w:eastAsia="Arial" w:hAnsi="Arial" w:cs="Arial"/>
+              </w:rPr>
+              <w:t>s</w:t>
+            </w:r>
+            <w:r>
+              <w:rPr>
+                <w:rFonts w:ascii="Arial" w:eastAsia="Arial" w:hAnsi="Arial" w:cs="Arial"/>
+              </w:rPr>
+              <w:t>ertadas no veículo.</w:t>
             </w:r>
           </w:p>
         </w:tc>
@@ -4091,19 +3945,7 @@
               <w:rPr>
                 <w:rFonts w:ascii="Arial" w:eastAsia="Arial" w:hAnsi="Arial" w:cs="Arial"/>
               </w:rPr>
-              <w:t>Cadastr</w:t>
-            </w:r>
-            <w:r>
-              <w:rPr>
-                <w:rFonts w:ascii="Arial" w:eastAsia="Arial" w:hAnsi="Arial" w:cs="Arial"/>
-              </w:rPr>
-              <w:t>ar E</w:t>
-            </w:r>
-            <w:r>
-              <w:rPr>
-                <w:rFonts w:ascii="Arial" w:eastAsia="Arial" w:hAnsi="Arial" w:cs="Arial"/>
-              </w:rPr>
-              <w:t>stabelecimento</w:t>
+              <w:t>Cadastrar Estabelecimento</w:t>
             </w:r>
           </w:p>
         </w:tc>
@@ -4204,19 +4046,7 @@
               <w:rPr>
                 <w:rFonts w:ascii="Arial" w:eastAsia="Arial" w:hAnsi="Arial" w:cs="Arial"/>
               </w:rPr>
-              <w:t>Cadastr</w:t>
-            </w:r>
-            <w:r>
-              <w:rPr>
-                <w:rFonts w:ascii="Arial" w:eastAsia="Arial" w:hAnsi="Arial" w:cs="Arial"/>
-              </w:rPr>
-              <w:t>ar I</w:t>
-            </w:r>
-            <w:r>
-              <w:rPr>
-                <w:rFonts w:ascii="Arial" w:eastAsia="Arial" w:hAnsi="Arial" w:cs="Arial"/>
-              </w:rPr>
-              <w:t>ntervenções</w:t>
+              <w:t>Cadastrar Intervenções</w:t>
             </w:r>
           </w:p>
         </w:tc>
@@ -4317,13 +4147,7 @@
               <w:rPr>
                 <w:rFonts w:ascii="Arial" w:eastAsia="Arial" w:hAnsi="Arial" w:cs="Arial"/>
               </w:rPr>
-              <w:t>Notificaçã</w:t>
-            </w:r>
-            <w:r>
-              <w:rPr>
-                <w:rFonts w:ascii="Arial" w:eastAsia="Arial" w:hAnsi="Arial" w:cs="Arial"/>
-              </w:rPr>
-              <w:t>o</w:t>
+              <w:t>Notificação</w:t>
             </w:r>
           </w:p>
         </w:tc>
@@ -4594,16 +4418,19 @@
           <w:rFonts w:ascii="Arial" w:eastAsia="Arial" w:hAnsi="Arial" w:cs="Arial"/>
         </w:rPr>
       </w:pPr>
-      <w:bookmarkStart w:id="0" w:name="_GoBack"/>
-      <w:bookmarkEnd w:id="0"/>
-    </w:p>
-    <w:p>
-      <w:pPr>
-        <w:keepNext/>
-        <w:rPr>
-          <w:rFonts w:ascii="Arial" w:eastAsia="Arial" w:hAnsi="Arial" w:cs="Arial"/>
-        </w:rPr>
-      </w:pPr>
+    </w:p>
+    <w:p>
+      <w:pPr>
+        <w:rPr>
+          <w:rFonts w:ascii="Arial" w:eastAsia="Arial" w:hAnsi="Arial" w:cs="Arial"/>
+        </w:rPr>
+      </w:pPr>
+      <w:r>
+        <w:rPr>
+          <w:rFonts w:ascii="Arial" w:eastAsia="Arial" w:hAnsi="Arial" w:cs="Arial"/>
+        </w:rPr>
+        <w:br w:type="page"/>
+      </w:r>
     </w:p>
     <w:p>
       <w:pPr>
@@ -4620,6 +4447,7 @@
         <w:rPr>
           <w:rFonts w:ascii="Arial" w:eastAsia="Arial" w:hAnsi="Arial" w:cs="Arial"/>
         </w:rPr>
+        <w:lastRenderedPageBreak/>
         <w:t xml:space="preserve"> </w:t>
       </w:r>
       <w:r>
@@ -4912,14 +4740,7 @@
                 <w:rFonts w:ascii="Arial" w:eastAsia="Arial" w:hAnsi="Arial" w:cs="Arial"/>
                 <w:b/>
               </w:rPr>
-              <w:t>NRF</w:t>
-            </w:r>
-            <w:r>
-              <w:rPr>
-                <w:rFonts w:ascii="Arial" w:eastAsia="Arial" w:hAnsi="Arial" w:cs="Arial"/>
-                <w:b/>
-              </w:rPr>
-              <w:t>3</w:t>
+              <w:t>NRF3</w:t>
             </w:r>
           </w:p>
         </w:tc>
@@ -5051,19 +4872,11 @@
           <w:numId w:val="2"/>
         </w:numPr>
       </w:pPr>
-      <w:proofErr w:type="spellStart"/>
-      <w:r>
-        <w:rPr>
-          <w:rFonts w:ascii="Arial" w:eastAsia="Arial" w:hAnsi="Arial" w:cs="Arial"/>
-        </w:rPr>
-        <w:t>Android</w:t>
-      </w:r>
-      <w:proofErr w:type="spellEnd"/>
-      <w:r>
-        <w:rPr>
-          <w:rFonts w:ascii="Arial" w:eastAsia="Arial" w:hAnsi="Arial" w:cs="Arial"/>
-        </w:rPr>
-        <w:t xml:space="preserve"> 4.1 (API 16);</w:t>
+      <w:r>
+        <w:rPr>
+          <w:rFonts w:ascii="Arial" w:eastAsia="Arial" w:hAnsi="Arial" w:cs="Arial"/>
+        </w:rPr>
+        <w:t>Android 4.1 (API 16);</w:t>
       </w:r>
     </w:p>
     <w:p>
@@ -5122,32 +4935,24 @@
           <w:numId w:val="2"/>
         </w:numPr>
       </w:pPr>
+      <w:r>
+        <w:rPr>
+          <w:rFonts w:ascii="Arial" w:eastAsia="Arial" w:hAnsi="Arial" w:cs="Arial"/>
+        </w:rPr>
+        <w:t xml:space="preserve">Android 6.0 (API </w:t>
+      </w:r>
       <w:proofErr w:type="spellStart"/>
       <w:r>
         <w:rPr>
           <w:rFonts w:ascii="Arial" w:eastAsia="Arial" w:hAnsi="Arial" w:cs="Arial"/>
         </w:rPr>
-        <w:t>Android</w:t>
+        <w:t>level</w:t>
       </w:r>
       <w:proofErr w:type="spellEnd"/>
       <w:r>
         <w:rPr>
           <w:rFonts w:ascii="Arial" w:eastAsia="Arial" w:hAnsi="Arial" w:cs="Arial"/>
         </w:rPr>
-        <w:t xml:space="preserve"> 6.0 (API </w:t>
-      </w:r>
-      <w:proofErr w:type="spellStart"/>
-      <w:r>
-        <w:rPr>
-          <w:rFonts w:ascii="Arial" w:eastAsia="Arial" w:hAnsi="Arial" w:cs="Arial"/>
-        </w:rPr>
-        <w:t>level</w:t>
-      </w:r>
-      <w:proofErr w:type="spellEnd"/>
-      <w:r>
-        <w:rPr>
-          <w:rFonts w:ascii="Arial" w:eastAsia="Arial" w:hAnsi="Arial" w:cs="Arial"/>
-        </w:rPr>
         <w:t xml:space="preserve"> 23);</w:t>
       </w:r>
     </w:p>
@@ -5161,107 +4966,18 @@
     </w:p>
     <w:p>
       <w:pPr>
-        <w:spacing w:line="360" w:lineRule="auto"/>
-        <w:rPr>
-          <w:rFonts w:ascii="Arial" w:eastAsia="Arial" w:hAnsi="Arial" w:cs="Arial"/>
-        </w:rPr>
-      </w:pPr>
-    </w:p>
-    <w:p>
-      <w:pPr>
-        <w:spacing w:line="360" w:lineRule="auto"/>
-        <w:rPr>
-          <w:rFonts w:ascii="Arial" w:eastAsia="Arial" w:hAnsi="Arial" w:cs="Arial"/>
-        </w:rPr>
-      </w:pPr>
-    </w:p>
-    <w:p>
-      <w:pPr>
-        <w:spacing w:line="360" w:lineRule="auto"/>
-        <w:rPr>
-          <w:rFonts w:ascii="Arial" w:eastAsia="Arial" w:hAnsi="Arial" w:cs="Arial"/>
-        </w:rPr>
-      </w:pPr>
-    </w:p>
-    <w:p>
-      <w:pPr>
-        <w:spacing w:line="360" w:lineRule="auto"/>
-        <w:rPr>
-          <w:rFonts w:ascii="Arial" w:eastAsia="Arial" w:hAnsi="Arial" w:cs="Arial"/>
-        </w:rPr>
-      </w:pPr>
-    </w:p>
-    <w:p>
-      <w:pPr>
-        <w:spacing w:line="360" w:lineRule="auto"/>
-        <w:rPr>
-          <w:rFonts w:ascii="Arial" w:eastAsia="Arial" w:hAnsi="Arial" w:cs="Arial"/>
-        </w:rPr>
-      </w:pPr>
-    </w:p>
-    <w:p>
-      <w:pPr>
-        <w:spacing w:line="360" w:lineRule="auto"/>
-        <w:rPr>
-          <w:rFonts w:ascii="Arial" w:eastAsia="Arial" w:hAnsi="Arial" w:cs="Arial"/>
-        </w:rPr>
-      </w:pPr>
-    </w:p>
-    <w:p>
-      <w:pPr>
-        <w:spacing w:line="360" w:lineRule="auto"/>
-        <w:rPr>
-          <w:rFonts w:ascii="Arial" w:eastAsia="Arial" w:hAnsi="Arial" w:cs="Arial"/>
-        </w:rPr>
-      </w:pPr>
-    </w:p>
-    <w:p>
-      <w:pPr>
-        <w:spacing w:line="360" w:lineRule="auto"/>
-        <w:rPr>
-          <w:rFonts w:ascii="Arial" w:eastAsia="Arial" w:hAnsi="Arial" w:cs="Arial"/>
-        </w:rPr>
-      </w:pPr>
-    </w:p>
-    <w:p>
-      <w:pPr>
-        <w:spacing w:line="360" w:lineRule="auto"/>
-        <w:rPr>
-          <w:rFonts w:ascii="Arial" w:eastAsia="Arial" w:hAnsi="Arial" w:cs="Arial"/>
-        </w:rPr>
-      </w:pPr>
-    </w:p>
-    <w:p>
-      <w:pPr>
-        <w:spacing w:line="360" w:lineRule="auto"/>
-        <w:rPr>
-          <w:rFonts w:ascii="Arial" w:eastAsia="Arial" w:hAnsi="Arial" w:cs="Arial"/>
-        </w:rPr>
-      </w:pPr>
-    </w:p>
-    <w:p>
-      <w:pPr>
-        <w:spacing w:line="360" w:lineRule="auto"/>
-        <w:rPr>
-          <w:rFonts w:ascii="Arial" w:eastAsia="Arial" w:hAnsi="Arial" w:cs="Arial"/>
-        </w:rPr>
-      </w:pPr>
-    </w:p>
-    <w:p>
-      <w:pPr>
-        <w:spacing w:line="360" w:lineRule="auto"/>
-        <w:rPr>
-          <w:rFonts w:ascii="Arial" w:eastAsia="Arial" w:hAnsi="Arial" w:cs="Arial"/>
-        </w:rPr>
-      </w:pPr>
-    </w:p>
-    <w:p>
-      <w:pPr>
-        <w:spacing w:line="360" w:lineRule="auto"/>
-        <w:rPr>
-          <w:rFonts w:ascii="Arial" w:eastAsia="Arial" w:hAnsi="Arial" w:cs="Arial"/>
-        </w:rPr>
-      </w:pPr>
+        <w:rPr>
+          <w:rFonts w:ascii="Arial" w:eastAsia="Arial" w:hAnsi="Arial" w:cs="Arial"/>
+          <w:b/>
+        </w:rPr>
+      </w:pPr>
+      <w:r>
+        <w:rPr>
+          <w:rFonts w:ascii="Arial" w:eastAsia="Arial" w:hAnsi="Arial" w:cs="Arial"/>
+          <w:b/>
+        </w:rPr>
+        <w:br w:type="page"/>
+      </w:r>
     </w:p>
     <w:p>
       <w:pPr>
@@ -5298,21 +5014,7 @@
         <w:rPr>
           <w:rFonts w:ascii="Arial" w:eastAsia="Arial" w:hAnsi="Arial" w:cs="Arial"/>
         </w:rPr>
-        <w:t xml:space="preserve">Ferramenta de Desenvolvimento: </w:t>
-      </w:r>
-      <w:proofErr w:type="spellStart"/>
-      <w:r>
-        <w:rPr>
-          <w:rFonts w:ascii="Arial" w:eastAsia="Arial" w:hAnsi="Arial" w:cs="Arial"/>
-        </w:rPr>
-        <w:t>Android</w:t>
-      </w:r>
-      <w:proofErr w:type="spellEnd"/>
-      <w:r>
-        <w:rPr>
-          <w:rFonts w:ascii="Arial" w:eastAsia="Arial" w:hAnsi="Arial" w:cs="Arial"/>
-        </w:rPr>
-        <w:t xml:space="preserve"> Studio.</w:t>
+        <w:t>Ferramenta de Desenvolvimento: Android Studio.</w:t>
       </w:r>
       <w:r>
         <w:rPr>
@@ -5351,21 +5053,7 @@
         <w:rPr>
           <w:rFonts w:ascii="Arial" w:eastAsia="Arial" w:hAnsi="Arial" w:cs="Arial"/>
         </w:rPr>
-        <w:t xml:space="preserve"> </w:t>
-      </w:r>
-      <w:proofErr w:type="spellStart"/>
-      <w:r>
-        <w:rPr>
-          <w:rFonts w:ascii="Arial" w:eastAsia="Arial" w:hAnsi="Arial" w:cs="Arial"/>
-        </w:rPr>
-        <w:t>Community</w:t>
-      </w:r>
-      <w:proofErr w:type="spellEnd"/>
-      <w:r>
-        <w:rPr>
-          <w:rFonts w:ascii="Arial" w:eastAsia="Arial" w:hAnsi="Arial" w:cs="Arial"/>
-        </w:rPr>
-        <w:t>.</w:t>
+        <w:t xml:space="preserve"> Community.</w:t>
       </w:r>
       <w:r>
         <w:rPr>
@@ -5390,20 +5078,43 @@
         <w:rPr>
           <w:rFonts w:ascii="Arial" w:eastAsia="Arial" w:hAnsi="Arial" w:cs="Arial"/>
         </w:rPr>
-        <w:t>Ferramenta para Prototipação: Proto.io</w:t>
+        <w:t xml:space="preserve">Ferramenta de Desenvolvimento: </w:t>
+      </w:r>
+      <w:proofErr w:type="spellStart"/>
+      <w:r>
+        <w:rPr>
+          <w:rFonts w:ascii="Arial" w:eastAsia="Arial" w:hAnsi="Arial" w:cs="Arial"/>
+        </w:rPr>
+        <w:t>JavaScript</w:t>
+      </w:r>
+      <w:proofErr w:type="spellEnd"/>
+      <w:r>
+        <w:rPr>
+          <w:rFonts w:ascii="Arial" w:eastAsia="Arial" w:hAnsi="Arial" w:cs="Arial"/>
+        </w:rPr>
+        <w:t xml:space="preserve"> </w:t>
+      </w:r>
+      <w:proofErr w:type="spellStart"/>
+      <w:r>
+        <w:rPr>
+          <w:rFonts w:ascii="Arial" w:eastAsia="Arial" w:hAnsi="Arial" w:cs="Arial"/>
+          <w:u w:val="single"/>
+        </w:rPr>
+        <w:t>Runtime</w:t>
+      </w:r>
+      <w:proofErr w:type="spellEnd"/>
+      <w:r>
+        <w:rPr>
+          <w:rFonts w:ascii="Arial" w:eastAsia="Arial" w:hAnsi="Arial" w:cs="Arial"/>
+        </w:rPr>
+        <w:t>: Node.js®.</w:t>
       </w:r>
       <w:r>
         <w:rPr>
           <w:rFonts w:ascii="Arial" w:eastAsia="Arial" w:hAnsi="Arial" w:cs="Arial"/>
         </w:rPr>
         <w:br/>
-        <w:t>Licença de Uso:</w:t>
-      </w:r>
-      <w:r>
-        <w:rPr>
-          <w:rFonts w:ascii="Arial" w:eastAsia="Arial" w:hAnsi="Arial" w:cs="Arial"/>
-        </w:rPr>
-        <w:t xml:space="preserve"> Teste grátis, 15 dias;</w:t>
+        <w:t>Licença de Uso: Software Livre;</w:t>
       </w:r>
     </w:p>
     <w:p>
@@ -5421,7 +5132,35 @@
         <w:rPr>
           <w:rFonts w:ascii="Arial" w:eastAsia="Arial" w:hAnsi="Arial" w:cs="Arial"/>
         </w:rPr>
-        <w:t>Ferramenta de Banco de Dados: MySQL Workbench 6.3 CE.</w:t>
+        <w:t xml:space="preserve">Gerenciador de Pacotes para </w:t>
+      </w:r>
+      <w:proofErr w:type="spellStart"/>
+      <w:r>
+        <w:rPr>
+          <w:rFonts w:ascii="Arial" w:eastAsia="Arial" w:hAnsi="Arial" w:cs="Arial"/>
+        </w:rPr>
+        <w:t>JavaScript</w:t>
+      </w:r>
+      <w:proofErr w:type="spellEnd"/>
+      <w:r>
+        <w:rPr>
+          <w:rFonts w:ascii="Arial" w:eastAsia="Arial" w:hAnsi="Arial" w:cs="Arial"/>
+        </w:rPr>
+        <w:t xml:space="preserve">: </w:t>
+      </w:r>
+      <w:proofErr w:type="spellStart"/>
+      <w:r>
+        <w:rPr>
+          <w:rFonts w:ascii="Arial" w:eastAsia="Arial" w:hAnsi="Arial" w:cs="Arial"/>
+        </w:rPr>
+        <w:t>npm</w:t>
+      </w:r>
+      <w:proofErr w:type="spellEnd"/>
+      <w:r>
+        <w:rPr>
+          <w:rFonts w:ascii="Arial" w:eastAsia="Arial" w:hAnsi="Arial" w:cs="Arial"/>
+        </w:rPr>
+        <w:t>.</w:t>
       </w:r>
       <w:r>
         <w:rPr>
@@ -5453,7 +5192,7 @@
         <w:rPr>
           <w:rFonts w:ascii="Arial" w:eastAsia="Arial" w:hAnsi="Arial" w:cs="Arial"/>
         </w:rPr>
-        <w:t>JavaScript</w:t>
+        <w:t>React</w:t>
       </w:r>
       <w:proofErr w:type="spellEnd"/>
       <w:r>
@@ -5466,16 +5205,15 @@
       <w:r>
         <w:rPr>
           <w:rFonts w:ascii="Arial" w:eastAsia="Arial" w:hAnsi="Arial" w:cs="Arial"/>
-          <w:u w:val="single"/>
-        </w:rPr>
-        <w:t>Runtime</w:t>
+        </w:rPr>
+        <w:t>Native</w:t>
       </w:r>
       <w:proofErr w:type="spellEnd"/>
       <w:r>
         <w:rPr>
           <w:rFonts w:ascii="Arial" w:eastAsia="Arial" w:hAnsi="Arial" w:cs="Arial"/>
         </w:rPr>
-        <w:t>: Node.js®.</w:t>
+        <w:t>.</w:t>
       </w:r>
       <w:r>
         <w:rPr>
@@ -5500,42 +5238,45 @@
         <w:rPr>
           <w:rFonts w:ascii="Arial" w:eastAsia="Arial" w:hAnsi="Arial" w:cs="Arial"/>
         </w:rPr>
-        <w:t xml:space="preserve">Gerenciador de Pacotes para </w:t>
+        <w:t xml:space="preserve">Ferramenta de Modelagem: </w:t>
       </w:r>
       <w:proofErr w:type="spellStart"/>
       <w:r>
         <w:rPr>
           <w:rFonts w:ascii="Arial" w:eastAsia="Arial" w:hAnsi="Arial" w:cs="Arial"/>
         </w:rPr>
-        <w:t>JavaScript</w:t>
+        <w:t>Balsamiq</w:t>
       </w:r>
       <w:proofErr w:type="spellEnd"/>
       <w:r>
         <w:rPr>
           <w:rFonts w:ascii="Arial" w:eastAsia="Arial" w:hAnsi="Arial" w:cs="Arial"/>
         </w:rPr>
-        <w:t xml:space="preserve">: </w:t>
+        <w:t xml:space="preserve"> </w:t>
       </w:r>
       <w:proofErr w:type="spellStart"/>
       <w:r>
         <w:rPr>
           <w:rFonts w:ascii="Arial" w:eastAsia="Arial" w:hAnsi="Arial" w:cs="Arial"/>
         </w:rPr>
-        <w:t>npm</w:t>
+        <w:t>Mockups</w:t>
       </w:r>
       <w:proofErr w:type="spellEnd"/>
       <w:r>
         <w:rPr>
           <w:rFonts w:ascii="Arial" w:eastAsia="Arial" w:hAnsi="Arial" w:cs="Arial"/>
         </w:rPr>
-        <w:t>.</w:t>
-      </w:r>
-      <w:r>
-        <w:rPr>
-          <w:rFonts w:ascii="Arial" w:eastAsia="Arial" w:hAnsi="Arial" w:cs="Arial"/>
-        </w:rPr>
-        <w:br/>
-      </w:r>
+        <w:t xml:space="preserve"> 3;</w:t>
+      </w:r>
+    </w:p>
+    <w:p>
+      <w:pPr>
+        <w:spacing w:line="360" w:lineRule="auto"/>
+        <w:ind w:left="1440"/>
+        <w:rPr>
+          <w:rFonts w:ascii="Arial" w:eastAsia="Arial" w:hAnsi="Arial" w:cs="Arial"/>
+        </w:rPr>
+      </w:pPr>
       <w:r>
         <w:rPr>
           <w:rFonts w:ascii="Arial" w:eastAsia="Arial" w:hAnsi="Arial" w:cs="Arial"/>
@@ -5558,41 +5299,29 @@
         <w:rPr>
           <w:rFonts w:ascii="Arial" w:eastAsia="Arial" w:hAnsi="Arial" w:cs="Arial"/>
         </w:rPr>
-        <w:t xml:space="preserve">Ferramenta de Desenvolvimento: </w:t>
+        <w:t xml:space="preserve">Ferramenta de Banco de Dados: </w:t>
       </w:r>
       <w:proofErr w:type="spellStart"/>
       <w:r>
         <w:rPr>
           <w:rFonts w:ascii="Arial" w:eastAsia="Arial" w:hAnsi="Arial" w:cs="Arial"/>
         </w:rPr>
-        <w:t>React</w:t>
+        <w:t>Firebase</w:t>
       </w:r>
       <w:proofErr w:type="spellEnd"/>
-      <w:r>
-        <w:rPr>
-          <w:rFonts w:ascii="Arial" w:eastAsia="Arial" w:hAnsi="Arial" w:cs="Arial"/>
-        </w:rPr>
-        <w:t xml:space="preserve"> </w:t>
-      </w:r>
-      <w:proofErr w:type="spellStart"/>
-      <w:r>
-        <w:rPr>
-          <w:rFonts w:ascii="Arial" w:eastAsia="Arial" w:hAnsi="Arial" w:cs="Arial"/>
-        </w:rPr>
-        <w:t>Native</w:t>
-      </w:r>
-      <w:proofErr w:type="spellEnd"/>
-      <w:r>
-        <w:rPr>
-          <w:rFonts w:ascii="Arial" w:eastAsia="Arial" w:hAnsi="Arial" w:cs="Arial"/>
-        </w:rPr>
-        <w:t>.</w:t>
-      </w:r>
-      <w:r>
-        <w:rPr>
-          <w:rFonts w:ascii="Arial" w:eastAsia="Arial" w:hAnsi="Arial" w:cs="Arial"/>
-        </w:rPr>
-        <w:br/>
+    </w:p>
+    <w:p>
+      <w:pPr>
+        <w:spacing w:line="360" w:lineRule="auto"/>
+        <w:ind w:left="1440"/>
+        <w:rPr>
+          <w:rFonts w:ascii="Arial" w:eastAsia="Arial" w:hAnsi="Arial" w:cs="Arial"/>
+        </w:rPr>
+      </w:pPr>
+      <w:r>
+        <w:rPr>
+          <w:rFonts w:ascii="Arial" w:eastAsia="Arial" w:hAnsi="Arial" w:cs="Arial"/>
+        </w:rPr>
         <w:t>Licença de Uso: Software Livre;</w:t>
       </w:r>
     </w:p>
@@ -6624,9 +6353,7 @@
       <w:tblStyleRowBandSize w:val="1"/>
       <w:tblStyleColBandSize w:val="1"/>
       <w:tblCellMar>
-        <w:top w:w="0" w:type="dxa"/>
         <w:left w:w="108" w:type="dxa"/>
-        <w:bottom w:w="0" w:type="dxa"/>
         <w:right w:w="108" w:type="dxa"/>
       </w:tblCellMar>
     </w:tblPr>
@@ -6637,9 +6364,7 @@
       <w:tblStyleRowBandSize w:val="1"/>
       <w:tblStyleColBandSize w:val="1"/>
       <w:tblCellMar>
-        <w:top w:w="0" w:type="dxa"/>
         <w:left w:w="108" w:type="dxa"/>
-        <w:bottom w:w="0" w:type="dxa"/>
         <w:right w:w="108" w:type="dxa"/>
       </w:tblCellMar>
     </w:tblPr>
@@ -6650,9 +6375,7 @@
       <w:tblStyleRowBandSize w:val="1"/>
       <w:tblStyleColBandSize w:val="1"/>
       <w:tblCellMar>
-        <w:top w:w="0" w:type="dxa"/>
         <w:left w:w="108" w:type="dxa"/>
-        <w:bottom w:w="0" w:type="dxa"/>
         <w:right w:w="108" w:type="dxa"/>
       </w:tblCellMar>
     </w:tblPr>
@@ -6663,9 +6386,7 @@
       <w:tblStyleRowBandSize w:val="1"/>
       <w:tblStyleColBandSize w:val="1"/>
       <w:tblCellMar>
-        <w:top w:w="0" w:type="dxa"/>
         <w:left w:w="108" w:type="dxa"/>
-        <w:bottom w:w="0" w:type="dxa"/>
         <w:right w:w="108" w:type="dxa"/>
       </w:tblCellMar>
     </w:tblPr>
@@ -6676,9 +6397,7 @@
       <w:tblStyleRowBandSize w:val="1"/>
       <w:tblStyleColBandSize w:val="1"/>
       <w:tblCellMar>
-        <w:top w:w="0" w:type="dxa"/>
         <w:left w:w="108" w:type="dxa"/>
-        <w:bottom w:w="0" w:type="dxa"/>
         <w:right w:w="108" w:type="dxa"/>
       </w:tblCellMar>
     </w:tblPr>
@@ -6689,9 +6408,7 @@
       <w:tblStyleRowBandSize w:val="1"/>
       <w:tblStyleColBandSize w:val="1"/>
       <w:tblCellMar>
-        <w:top w:w="0" w:type="dxa"/>
         <w:left w:w="108" w:type="dxa"/>
-        <w:bottom w:w="0" w:type="dxa"/>
         <w:right w:w="108" w:type="dxa"/>
       </w:tblCellMar>
     </w:tblPr>
@@ -6702,12 +6419,37 @@
       <w:tblStyleRowBandSize w:val="1"/>
       <w:tblStyleColBandSize w:val="1"/>
       <w:tblCellMar>
-        <w:top w:w="0" w:type="dxa"/>
         <w:left w:w="108" w:type="dxa"/>
-        <w:bottom w:w="0" w:type="dxa"/>
         <w:right w:w="108" w:type="dxa"/>
       </w:tblCellMar>
     </w:tblPr>
+  </w:style>
+  <w:style w:type="paragraph" w:styleId="Textodebalo">
+    <w:name w:val="Balloon Text"/>
+    <w:basedOn w:val="Normal"/>
+    <w:link w:val="TextodebaloChar"/>
+    <w:uiPriority w:val="99"/>
+    <w:semiHidden/>
+    <w:unhideWhenUsed/>
+    <w:rsid w:val="00F2625C"/>
+    <w:rPr>
+      <w:rFonts w:ascii="Segoe UI" w:hAnsi="Segoe UI" w:cs="Segoe UI"/>
+      <w:sz w:val="18"/>
+      <w:szCs w:val="18"/>
+    </w:rPr>
+  </w:style>
+  <w:style w:type="character" w:customStyle="1" w:styleId="TextodebaloChar">
+    <w:name w:val="Texto de balão Char"/>
+    <w:basedOn w:val="Fontepargpadro"/>
+    <w:link w:val="Textodebalo"/>
+    <w:uiPriority w:val="99"/>
+    <w:semiHidden/>
+    <w:rsid w:val="00F2625C"/>
+    <w:rPr>
+      <w:rFonts w:ascii="Segoe UI" w:hAnsi="Segoe UI" w:cs="Segoe UI"/>
+      <w:sz w:val="18"/>
+      <w:szCs w:val="18"/>
+    </w:rPr>
   </w:style>
 </w:styles>
 </file>
@@ -7037,7 +6779,7 @@
 </file>
 
 <file path=customXml/itemProps1.xml><?xml version="1.0" encoding="utf-8"?>
-<ds:datastoreItem xmlns:ds="http://schemas.openxmlformats.org/officeDocument/2006/customXml" ds:itemID="{2DDC94CB-2C5C-4EC0-A108-DCE376F3EAF2}">
+<ds:datastoreItem xmlns:ds="http://schemas.openxmlformats.org/officeDocument/2006/customXml" ds:itemID="{5382E5F2-E49F-4922-A30C-1BCA4BB71D96}">
   <ds:schemaRefs>
     <ds:schemaRef ds:uri="http://schemas.openxmlformats.org/officeDocument/2006/bibliography"/>
   </ds:schemaRefs>

--- a/Documentos/Documento de Requisitos.docx
+++ b/Documentos/Documento de Requisitos.docx
@@ -1,6 +1,6 @@
 
 <file path=word/document.xml><?xml version="1.0" encoding="utf-8"?>
-<w:document xmlns:wpc="http://schemas.microsoft.com/office/word/2010/wordprocessingCanvas" xmlns:cx="http://schemas.microsoft.com/office/drawing/2014/chartex" xmlns:cx1="http://schemas.microsoft.com/office/drawing/2015/9/8/chartex" xmlns:cx2="http://schemas.microsoft.com/office/drawing/2015/10/21/chartex" xmlns:cx3="http://schemas.microsoft.com/office/drawing/2016/5/9/chartex" xmlns:cx4="http://schemas.microsoft.com/office/drawing/2016/5/10/chartex" xmlns:cx5="http://schemas.microsoft.com/office/drawing/2016/5/11/chartex" xmlns:cx6="http://schemas.microsoft.com/office/drawing/2016/5/12/chartex" xmlns:cx7="http://schemas.microsoft.com/office/drawing/2016/5/13/chartex" xmlns:cx8="http://schemas.microsoft.com/office/drawing/2016/5/14/chartex" xmlns:mc="http://schemas.openxmlformats.org/markup-compatibility/2006" xmlns:aink="http://schemas.microsoft.com/office/drawing/2016/ink" xmlns:am3d="http://schemas.microsoft.com/office/drawing/2017/model3d" xmlns:o="urn:schemas-microsoft-com:office:office" xmlns:r="http://schemas.openxmlformats.org/officeDocument/2006/relationships" xmlns:m="http://schemas.openxmlformats.org/officeDocument/2006/math" xmlns:v="urn:schemas-microsoft-com:vml" xmlns:wp14="http://schemas.microsoft.com/office/word/2010/wordprocessingDrawing" xmlns:wp="http://schemas.openxmlformats.org/drawingml/2006/wordprocessingDrawing" xmlns:w10="urn:schemas-microsoft-com:office:word" xmlns:w="http://schemas.openxmlformats.org/wordprocessingml/2006/main" xmlns:w14="http://schemas.microsoft.com/office/word/2010/wordml" xmlns:w15="http://schemas.microsoft.com/office/word/2012/wordml" xmlns:w16cid="http://schemas.microsoft.com/office/word/2016/wordml/cid" xmlns:w16se="http://schemas.microsoft.com/office/word/2015/wordml/symex" xmlns:wpg="http://schemas.microsoft.com/office/word/2010/wordprocessingGroup" xmlns:wpi="http://schemas.microsoft.com/office/word/2010/wordprocessingInk" xmlns:wne="http://schemas.microsoft.com/office/word/2006/wordml" xmlns:wps="http://schemas.microsoft.com/office/word/2010/wordprocessingShape" mc:Ignorable="w14 w15 w16se w16cid wp14">
+<w:document xmlns:wpc="http://schemas.microsoft.com/office/word/2010/wordprocessingCanvas" xmlns:mc="http://schemas.openxmlformats.org/markup-compatibility/2006" xmlns:o="urn:schemas-microsoft-com:office:office" xmlns:r="http://schemas.openxmlformats.org/officeDocument/2006/relationships" xmlns:m="http://schemas.openxmlformats.org/officeDocument/2006/math" xmlns:v="urn:schemas-microsoft-com:vml" xmlns:wp14="http://schemas.microsoft.com/office/word/2010/wordprocessingDrawing" xmlns:wp="http://schemas.openxmlformats.org/drawingml/2006/wordprocessingDrawing" xmlns:w10="urn:schemas-microsoft-com:office:word" xmlns:w="http://schemas.openxmlformats.org/wordprocessingml/2006/main" xmlns:w14="http://schemas.microsoft.com/office/word/2010/wordml" xmlns:w15="http://schemas.microsoft.com/office/word/2012/wordml" xmlns:wpg="http://schemas.microsoft.com/office/word/2010/wordprocessingGroup" xmlns:wpi="http://schemas.microsoft.com/office/word/2010/wordprocessingInk" xmlns:wne="http://schemas.microsoft.com/office/word/2006/wordml" xmlns:wps="http://schemas.microsoft.com/office/word/2010/wordprocessingShape" mc:Ignorable="w14 w15 wp14">
   <w:body>
     <w:p>
       <w:pPr>
@@ -8,6 +8,8 @@
           <w:rFonts w:ascii="Arial" w:eastAsia="Arial" w:hAnsi="Arial" w:cs="Arial"/>
         </w:rPr>
       </w:pPr>
+      <w:bookmarkStart w:id="0" w:name="_GoBack"/>
+      <w:bookmarkEnd w:id="0"/>
       <w:r>
         <w:rPr>
           <w:rFonts w:ascii="Arial" w:eastAsia="Arial" w:hAnsi="Arial" w:cs="Arial"/>
@@ -260,18 +262,8 @@
           <w:sz w:val="28"/>
           <w:szCs w:val="28"/>
         </w:rPr>
-        <w:t xml:space="preserve">Michele de Oliveira </w:t>
-      </w:r>
-      <w:proofErr w:type="spellStart"/>
-      <w:r>
-        <w:rPr>
-          <w:rFonts w:ascii="Arial" w:eastAsia="Arial" w:hAnsi="Arial" w:cs="Arial"/>
-          <w:sz w:val="28"/>
-          <w:szCs w:val="28"/>
-        </w:rPr>
-        <w:t>Ascoli</w:t>
-      </w:r>
-      <w:proofErr w:type="spellEnd"/>
+        <w:t>Michele de Oliveira Ascoli</w:t>
+      </w:r>
     </w:p>
     <w:p>
       <w:pPr>
@@ -1161,8 +1153,112 @@
               </w:rPr>
               <w:t>.</w:t>
             </w:r>
-            <w:bookmarkStart w:id="0" w:name="_GoBack"/>
-            <w:bookmarkEnd w:id="0"/>
+          </w:p>
+        </w:tc>
+        <w:tc>
+          <w:tcPr>
+            <w:tcW w:w="2275" w:type="dxa"/>
+            <w:tcBorders>
+              <w:top w:val="single" w:sz="6" w:space="0" w:color="000000"/>
+              <w:left w:val="single" w:sz="6" w:space="0" w:color="000000"/>
+              <w:bottom w:val="single" w:sz="6" w:space="0" w:color="000000"/>
+              <w:right w:val="single" w:sz="6" w:space="0" w:color="000000"/>
+            </w:tcBorders>
+          </w:tcPr>
+          <w:p>
+            <w:pPr>
+              <w:keepLines/>
+              <w:spacing w:before="60" w:after="60"/>
+              <w:ind w:left="42"/>
+              <w:rPr>
+                <w:rFonts w:ascii="Times" w:eastAsia="Times" w:hAnsi="Times" w:cs="Times"/>
+              </w:rPr>
+            </w:pPr>
+            <w:r>
+              <w:rPr>
+                <w:rFonts w:ascii="Times" w:eastAsia="Times" w:hAnsi="Times" w:cs="Times"/>
+              </w:rPr>
+              <w:t>Amélia, Evandro, Mariana, Michele</w:t>
+            </w:r>
+          </w:p>
+        </w:tc>
+      </w:tr>
+      <w:tr>
+        <w:tc>
+          <w:tcPr>
+            <w:tcW w:w="1410" w:type="dxa"/>
+            <w:tcBorders>
+              <w:top w:val="single" w:sz="6" w:space="0" w:color="000000"/>
+              <w:left w:val="single" w:sz="6" w:space="0" w:color="000000"/>
+              <w:bottom w:val="single" w:sz="6" w:space="0" w:color="000000"/>
+            </w:tcBorders>
+          </w:tcPr>
+          <w:p>
+            <w:pPr>
+              <w:keepLines/>
+              <w:spacing w:before="60" w:after="60"/>
+              <w:rPr>
+                <w:rFonts w:ascii="Times" w:eastAsia="Times" w:hAnsi="Times" w:cs="Times"/>
+              </w:rPr>
+            </w:pPr>
+            <w:r>
+              <w:rPr>
+                <w:rFonts w:ascii="Times" w:eastAsia="Times" w:hAnsi="Times" w:cs="Times"/>
+              </w:rPr>
+              <w:t>19/03/2018</w:t>
+            </w:r>
+          </w:p>
+        </w:tc>
+        <w:tc>
+          <w:tcPr>
+            <w:tcW w:w="1260" w:type="dxa"/>
+            <w:tcBorders>
+              <w:top w:val="single" w:sz="6" w:space="0" w:color="000000"/>
+              <w:left w:val="single" w:sz="6" w:space="0" w:color="000000"/>
+              <w:bottom w:val="single" w:sz="6" w:space="0" w:color="000000"/>
+            </w:tcBorders>
+          </w:tcPr>
+          <w:p>
+            <w:pPr>
+              <w:keepLines/>
+              <w:spacing w:before="60" w:after="60"/>
+              <w:ind w:left="41"/>
+              <w:rPr>
+                <w:rFonts w:ascii="Times" w:eastAsia="Times" w:hAnsi="Times" w:cs="Times"/>
+              </w:rPr>
+            </w:pPr>
+            <w:r>
+              <w:rPr>
+                <w:rFonts w:ascii="Times" w:eastAsia="Times" w:hAnsi="Times" w:cs="Times"/>
+              </w:rPr>
+              <w:t>1.1</w:t>
+            </w:r>
+          </w:p>
+        </w:tc>
+        <w:tc>
+          <w:tcPr>
+            <w:tcW w:w="4125" w:type="dxa"/>
+            <w:tcBorders>
+              <w:top w:val="single" w:sz="6" w:space="0" w:color="000000"/>
+              <w:left w:val="single" w:sz="6" w:space="0" w:color="000000"/>
+              <w:bottom w:val="single" w:sz="6" w:space="0" w:color="000000"/>
+            </w:tcBorders>
+          </w:tcPr>
+          <w:p>
+            <w:pPr>
+              <w:keepLines/>
+              <w:spacing w:before="60" w:after="60"/>
+              <w:ind w:left="18"/>
+              <w:rPr>
+                <w:rFonts w:ascii="Times" w:eastAsia="Times" w:hAnsi="Times" w:cs="Times"/>
+              </w:rPr>
+            </w:pPr>
+            <w:r>
+              <w:rPr>
+                <w:rFonts w:ascii="Times" w:eastAsia="Times" w:hAnsi="Times" w:cs="Times"/>
+              </w:rPr>
+              <w:t>Remoção do Limite Cadastro de Concessionária, apresentava redundância com Cadastro de Locais.</w:t>
+            </w:r>
           </w:p>
         </w:tc>
         <w:tc>
@@ -1371,7 +1467,6 @@
           <w:rFonts w:ascii="Arial" w:eastAsia="Arial" w:hAnsi="Arial" w:cs="Arial"/>
           <w:b/>
         </w:rPr>
-        <w:lastRenderedPageBreak/>
         <w:t>Análise do Problema</w:t>
       </w:r>
     </w:p>
@@ -1628,7 +1723,6 @@
           <w:rFonts w:ascii="Arial" w:eastAsia="Arial" w:hAnsi="Arial" w:cs="Arial"/>
           <w:b/>
         </w:rPr>
-        <w:lastRenderedPageBreak/>
         <w:t>3.3. Viabilidade Legal</w:t>
       </w:r>
     </w:p>
@@ -2023,7 +2117,7 @@
               <w:rPr>
                 <w:rFonts w:ascii="Arial" w:eastAsia="Arial" w:hAnsi="Arial" w:cs="Arial"/>
               </w:rPr>
-              <w:t>Cadastrar Concessionária</w:t>
+              <w:t>Cadastrar Peças</w:t>
             </w:r>
           </w:p>
         </w:tc>
@@ -2049,7 +2143,7 @@
               <w:rPr>
                 <w:rFonts w:ascii="Arial" w:eastAsia="Arial" w:hAnsi="Arial" w:cs="Arial"/>
               </w:rPr>
-              <w:t>Cadastrar a concessionária do automóvel.</w:t>
+              <w:t>Cadastrar as peças do veículo.</w:t>
             </w:r>
           </w:p>
         </w:tc>
@@ -2102,7 +2196,7 @@
               <w:rPr>
                 <w:rFonts w:ascii="Arial" w:eastAsia="Arial" w:hAnsi="Arial" w:cs="Arial"/>
               </w:rPr>
-              <w:t>Cadastrar Peças</w:t>
+              <w:t>Cadastrar Estabelecimento</w:t>
             </w:r>
           </w:p>
         </w:tc>
@@ -2128,7 +2222,7 @@
               <w:rPr>
                 <w:rFonts w:ascii="Arial" w:eastAsia="Arial" w:hAnsi="Arial" w:cs="Arial"/>
               </w:rPr>
-              <w:t>Cadastrar as peças do veículo.</w:t>
+              <w:t>Cadastrar os estabelecimentos que realizam manutenções.</w:t>
             </w:r>
           </w:p>
         </w:tc>
@@ -2181,7 +2275,7 @@
               <w:rPr>
                 <w:rFonts w:ascii="Arial" w:eastAsia="Arial" w:hAnsi="Arial" w:cs="Arial"/>
               </w:rPr>
-              <w:t>Cadastrar Estabelecimento</w:t>
+              <w:t>Histórico de Intervenções</w:t>
             </w:r>
           </w:p>
         </w:tc>
@@ -2207,7 +2301,7 @@
               <w:rPr>
                 <w:rFonts w:ascii="Arial" w:eastAsia="Arial" w:hAnsi="Arial" w:cs="Arial"/>
               </w:rPr>
-              <w:t>Cadastrar os estabelecimentos que realizam manutenções.</w:t>
+              <w:t>Relatar ao usuário todas as intervenções realizadas em seu veículo em datas anteriores.</w:t>
             </w:r>
           </w:p>
         </w:tc>
@@ -2260,7 +2354,7 @@
               <w:rPr>
                 <w:rFonts w:ascii="Arial" w:eastAsia="Arial" w:hAnsi="Arial" w:cs="Arial"/>
               </w:rPr>
-              <w:t>Histórico de Intervenções</w:t>
+              <w:t>Alertar manutenções preventivas</w:t>
             </w:r>
           </w:p>
         </w:tc>
@@ -2286,7 +2380,7 @@
               <w:rPr>
                 <w:rFonts w:ascii="Arial" w:eastAsia="Arial" w:hAnsi="Arial" w:cs="Arial"/>
               </w:rPr>
-              <w:t>Relatar ao usuário todas as intervenções realizadas em seu veículo em datas anteriores.</w:t>
+              <w:t>O usuário receberá notificações sobre manutenções obrigatórias e opcionais que deve realizar em seu veículo.</w:t>
             </w:r>
           </w:p>
         </w:tc>
@@ -2315,85 +2409,6 @@
                 <w:b/>
               </w:rPr>
               <w:t>L7</w:t>
-            </w:r>
-          </w:p>
-        </w:tc>
-        <w:tc>
-          <w:tcPr>
-            <w:tcW w:w="3403" w:type="dxa"/>
-            <w:tcBorders>
-              <w:top w:val="single" w:sz="4" w:space="0" w:color="000000"/>
-              <w:left w:val="single" w:sz="4" w:space="0" w:color="000000"/>
-              <w:bottom w:val="single" w:sz="4" w:space="0" w:color="000000"/>
-            </w:tcBorders>
-            <w:vAlign w:val="center"/>
-          </w:tcPr>
-          <w:p>
-            <w:pPr>
-              <w:jc w:val="both"/>
-              <w:rPr>
-                <w:rFonts w:ascii="Arial" w:eastAsia="Arial" w:hAnsi="Arial" w:cs="Arial"/>
-              </w:rPr>
-            </w:pPr>
-            <w:r>
-              <w:rPr>
-                <w:rFonts w:ascii="Arial" w:eastAsia="Arial" w:hAnsi="Arial" w:cs="Arial"/>
-              </w:rPr>
-              <w:t>Alertar manutenções preventivas</w:t>
-            </w:r>
-          </w:p>
-        </w:tc>
-        <w:tc>
-          <w:tcPr>
-            <w:tcW w:w="5106" w:type="dxa"/>
-            <w:tcBorders>
-              <w:top w:val="single" w:sz="4" w:space="0" w:color="000000"/>
-              <w:left w:val="single" w:sz="4" w:space="0" w:color="000000"/>
-              <w:bottom w:val="single" w:sz="4" w:space="0" w:color="000000"/>
-              <w:right w:val="single" w:sz="4" w:space="0" w:color="000000"/>
-            </w:tcBorders>
-            <w:vAlign w:val="center"/>
-          </w:tcPr>
-          <w:p>
-            <w:pPr>
-              <w:jc w:val="both"/>
-              <w:rPr>
-                <w:rFonts w:ascii="Arial" w:eastAsia="Arial" w:hAnsi="Arial" w:cs="Arial"/>
-              </w:rPr>
-            </w:pPr>
-            <w:r>
-              <w:rPr>
-                <w:rFonts w:ascii="Arial" w:eastAsia="Arial" w:hAnsi="Arial" w:cs="Arial"/>
-              </w:rPr>
-              <w:t>O usuário receberá notificações sobre manutenções obrigatórias e opcionais que deve realizar em seu veículo.</w:t>
-            </w:r>
-          </w:p>
-        </w:tc>
-      </w:tr>
-      <w:tr>
-        <w:tc>
-          <w:tcPr>
-            <w:tcW w:w="788" w:type="dxa"/>
-            <w:tcBorders>
-              <w:top w:val="single" w:sz="4" w:space="0" w:color="000000"/>
-              <w:left w:val="single" w:sz="4" w:space="0" w:color="000000"/>
-              <w:bottom w:val="single" w:sz="4" w:space="0" w:color="000000"/>
-            </w:tcBorders>
-            <w:vAlign w:val="center"/>
-          </w:tcPr>
-          <w:p>
-            <w:pPr>
-              <w:jc w:val="center"/>
-              <w:rPr>
-                <w:rFonts w:ascii="Arial" w:eastAsia="Arial" w:hAnsi="Arial" w:cs="Arial"/>
-              </w:rPr>
-            </w:pPr>
-            <w:r>
-              <w:rPr>
-                <w:rFonts w:ascii="Arial" w:eastAsia="Arial" w:hAnsi="Arial" w:cs="Arial"/>
-                <w:b/>
-              </w:rPr>
-              <w:t>L8</w:t>
             </w:r>
           </w:p>
         </w:tc>
@@ -2849,7 +2864,6 @@
           <w:rFonts w:ascii="Arial" w:eastAsia="Arial" w:hAnsi="Arial" w:cs="Arial"/>
           <w:b/>
         </w:rPr>
-        <w:lastRenderedPageBreak/>
         <w:t>Restrições</w:t>
       </w:r>
     </w:p>
@@ -4935,11 +4949,19 @@
           <w:numId w:val="2"/>
         </w:numPr>
       </w:pPr>
-      <w:r>
-        <w:rPr>
-          <w:rFonts w:ascii="Arial" w:eastAsia="Arial" w:hAnsi="Arial" w:cs="Arial"/>
-        </w:rPr>
-        <w:t xml:space="preserve">Android 6.0 (API </w:t>
+      <w:proofErr w:type="spellStart"/>
+      <w:r>
+        <w:rPr>
+          <w:rFonts w:ascii="Arial" w:eastAsia="Arial" w:hAnsi="Arial" w:cs="Arial"/>
+        </w:rPr>
+        <w:t>Android</w:t>
+      </w:r>
+      <w:proofErr w:type="spellEnd"/>
+      <w:r>
+        <w:rPr>
+          <w:rFonts w:ascii="Arial" w:eastAsia="Arial" w:hAnsi="Arial" w:cs="Arial"/>
+        </w:rPr>
+        <w:t xml:space="preserve"> 6.0 (API </w:t>
       </w:r>
       <w:proofErr w:type="spellStart"/>
       <w:r>
@@ -5053,7 +5075,21 @@
         <w:rPr>
           <w:rFonts w:ascii="Arial" w:eastAsia="Arial" w:hAnsi="Arial" w:cs="Arial"/>
         </w:rPr>
-        <w:t xml:space="preserve"> Community.</w:t>
+        <w:t xml:space="preserve"> </w:t>
+      </w:r>
+      <w:proofErr w:type="spellStart"/>
+      <w:r>
+        <w:rPr>
+          <w:rFonts w:ascii="Arial" w:eastAsia="Arial" w:hAnsi="Arial" w:cs="Arial"/>
+        </w:rPr>
+        <w:t>Community</w:t>
+      </w:r>
+      <w:proofErr w:type="spellEnd"/>
+      <w:r>
+        <w:rPr>
+          <w:rFonts w:ascii="Arial" w:eastAsia="Arial" w:hAnsi="Arial" w:cs="Arial"/>
+        </w:rPr>
+        <w:t>.</w:t>
       </w:r>
       <w:r>
         <w:rPr>
@@ -5341,7 +5377,7 @@
 </file>
 
 <file path=word/endnotes.xml><?xml version="1.0" encoding="utf-8"?>
-<w:endnotes xmlns:wpc="http://schemas.microsoft.com/office/word/2010/wordprocessingCanvas" xmlns:cx="http://schemas.microsoft.com/office/drawing/2014/chartex" xmlns:cx1="http://schemas.microsoft.com/office/drawing/2015/9/8/chartex" xmlns:cx2="http://schemas.microsoft.com/office/drawing/2015/10/21/chartex" xmlns:cx3="http://schemas.microsoft.com/office/drawing/2016/5/9/chartex" xmlns:cx4="http://schemas.microsoft.com/office/drawing/2016/5/10/chartex" xmlns:cx5="http://schemas.microsoft.com/office/drawing/2016/5/11/chartex" xmlns:cx6="http://schemas.microsoft.com/office/drawing/2016/5/12/chartex" xmlns:cx7="http://schemas.microsoft.com/office/drawing/2016/5/13/chartex" xmlns:cx8="http://schemas.microsoft.com/office/drawing/2016/5/14/chartex" xmlns:mc="http://schemas.openxmlformats.org/markup-compatibility/2006" xmlns:aink="http://schemas.microsoft.com/office/drawing/2016/ink" xmlns:am3d="http://schemas.microsoft.com/office/drawing/2017/model3d" xmlns:o="urn:schemas-microsoft-com:office:office" xmlns:r="http://schemas.openxmlformats.org/officeDocument/2006/relationships" xmlns:m="http://schemas.openxmlformats.org/officeDocument/2006/math" xmlns:v="urn:schemas-microsoft-com:vml" xmlns:wp14="http://schemas.microsoft.com/office/word/2010/wordprocessingDrawing" xmlns:wp="http://schemas.openxmlformats.org/drawingml/2006/wordprocessingDrawing" xmlns:w10="urn:schemas-microsoft-com:office:word" xmlns:w="http://schemas.openxmlformats.org/wordprocessingml/2006/main" xmlns:w14="http://schemas.microsoft.com/office/word/2010/wordml" xmlns:w15="http://schemas.microsoft.com/office/word/2012/wordml" xmlns:w16cid="http://schemas.microsoft.com/office/word/2016/wordml/cid" xmlns:w16se="http://schemas.microsoft.com/office/word/2015/wordml/symex" xmlns:wpg="http://schemas.microsoft.com/office/word/2010/wordprocessingGroup" xmlns:wpi="http://schemas.microsoft.com/office/word/2010/wordprocessingInk" xmlns:wne="http://schemas.microsoft.com/office/word/2006/wordml" xmlns:wps="http://schemas.microsoft.com/office/word/2010/wordprocessingShape" mc:Ignorable="w14 w15 w16se w16cid wp14">
+<w:endnotes xmlns:wpc="http://schemas.microsoft.com/office/word/2010/wordprocessingCanvas" xmlns:mc="http://schemas.openxmlformats.org/markup-compatibility/2006" xmlns:o="urn:schemas-microsoft-com:office:office" xmlns:r="http://schemas.openxmlformats.org/officeDocument/2006/relationships" xmlns:m="http://schemas.openxmlformats.org/officeDocument/2006/math" xmlns:v="urn:schemas-microsoft-com:vml" xmlns:wp14="http://schemas.microsoft.com/office/word/2010/wordprocessingDrawing" xmlns:wp="http://schemas.openxmlformats.org/drawingml/2006/wordprocessingDrawing" xmlns:w10="urn:schemas-microsoft-com:office:word" xmlns:w="http://schemas.openxmlformats.org/wordprocessingml/2006/main" xmlns:w14="http://schemas.microsoft.com/office/word/2010/wordml" xmlns:w15="http://schemas.microsoft.com/office/word/2012/wordml" xmlns:wpg="http://schemas.microsoft.com/office/word/2010/wordprocessingGroup" xmlns:wpi="http://schemas.microsoft.com/office/word/2010/wordprocessingInk" xmlns:wne="http://schemas.microsoft.com/office/word/2006/wordml" xmlns:wps="http://schemas.microsoft.com/office/word/2010/wordprocessingShape" mc:Ignorable="w14 w15 wp14">
   <w:endnote w:type="separator" w:id="-1">
     <w:p>
       <w:r>
@@ -5360,25 +5396,25 @@
 </file>
 
 <file path=word/footer1.xml><?xml version="1.0" encoding="utf-8"?>
-<w:ftr xmlns:wpc="http://schemas.microsoft.com/office/word/2010/wordprocessingCanvas" xmlns:cx="http://schemas.microsoft.com/office/drawing/2014/chartex" xmlns:cx1="http://schemas.microsoft.com/office/drawing/2015/9/8/chartex" xmlns:cx2="http://schemas.microsoft.com/office/drawing/2015/10/21/chartex" xmlns:cx3="http://schemas.microsoft.com/office/drawing/2016/5/9/chartex" xmlns:cx4="http://schemas.microsoft.com/office/drawing/2016/5/10/chartex" xmlns:cx5="http://schemas.microsoft.com/office/drawing/2016/5/11/chartex" xmlns:cx6="http://schemas.microsoft.com/office/drawing/2016/5/12/chartex" xmlns:cx7="http://schemas.microsoft.com/office/drawing/2016/5/13/chartex" xmlns:cx8="http://schemas.microsoft.com/office/drawing/2016/5/14/chartex" xmlns:mc="http://schemas.openxmlformats.org/markup-compatibility/2006" xmlns:aink="http://schemas.microsoft.com/office/drawing/2016/ink" xmlns:am3d="http://schemas.microsoft.com/office/drawing/2017/model3d" xmlns:o="urn:schemas-microsoft-com:office:office" xmlns:r="http://schemas.openxmlformats.org/officeDocument/2006/relationships" xmlns:m="http://schemas.openxmlformats.org/officeDocument/2006/math" xmlns:v="urn:schemas-microsoft-com:vml" xmlns:wp14="http://schemas.microsoft.com/office/word/2010/wordprocessingDrawing" xmlns:wp="http://schemas.openxmlformats.org/drawingml/2006/wordprocessingDrawing" xmlns:w10="urn:schemas-microsoft-com:office:word" xmlns:w="http://schemas.openxmlformats.org/wordprocessingml/2006/main" xmlns:w14="http://schemas.microsoft.com/office/word/2010/wordml" xmlns:w15="http://schemas.microsoft.com/office/word/2012/wordml" xmlns:w16cid="http://schemas.microsoft.com/office/word/2016/wordml/cid" xmlns:w16se="http://schemas.microsoft.com/office/word/2015/wordml/symex" xmlns:wpg="http://schemas.microsoft.com/office/word/2010/wordprocessingGroup" xmlns:wpi="http://schemas.microsoft.com/office/word/2010/wordprocessingInk" xmlns:wne="http://schemas.microsoft.com/office/word/2006/wordml" xmlns:wps="http://schemas.microsoft.com/office/word/2010/wordprocessingShape" mc:Ignorable="w14 w15 w16se w16cid wp14">
+<w:ftr xmlns:wpc="http://schemas.microsoft.com/office/word/2010/wordprocessingCanvas" xmlns:mc="http://schemas.openxmlformats.org/markup-compatibility/2006" xmlns:o="urn:schemas-microsoft-com:office:office" xmlns:r="http://schemas.openxmlformats.org/officeDocument/2006/relationships" xmlns:m="http://schemas.openxmlformats.org/officeDocument/2006/math" xmlns:v="urn:schemas-microsoft-com:vml" xmlns:wp14="http://schemas.microsoft.com/office/word/2010/wordprocessingDrawing" xmlns:wp="http://schemas.openxmlformats.org/drawingml/2006/wordprocessingDrawing" xmlns:w10="urn:schemas-microsoft-com:office:word" xmlns:w="http://schemas.openxmlformats.org/wordprocessingml/2006/main" xmlns:w14="http://schemas.microsoft.com/office/word/2010/wordml" xmlns:w15="http://schemas.microsoft.com/office/word/2012/wordml" xmlns:wpg="http://schemas.microsoft.com/office/word/2010/wordprocessingGroup" xmlns:wpi="http://schemas.microsoft.com/office/word/2010/wordprocessingInk" xmlns:wne="http://schemas.microsoft.com/office/word/2006/wordml" xmlns:wps="http://schemas.microsoft.com/office/word/2010/wordprocessingShape" mc:Ignorable="w14 w15 wp14">
   <w:p/>
 </w:ftr>
 </file>
 
 <file path=word/footer2.xml><?xml version="1.0" encoding="utf-8"?>
-<w:ftr xmlns:wpc="http://schemas.microsoft.com/office/word/2010/wordprocessingCanvas" xmlns:cx="http://schemas.microsoft.com/office/drawing/2014/chartex" xmlns:cx1="http://schemas.microsoft.com/office/drawing/2015/9/8/chartex" xmlns:cx2="http://schemas.microsoft.com/office/drawing/2015/10/21/chartex" xmlns:cx3="http://schemas.microsoft.com/office/drawing/2016/5/9/chartex" xmlns:cx4="http://schemas.microsoft.com/office/drawing/2016/5/10/chartex" xmlns:cx5="http://schemas.microsoft.com/office/drawing/2016/5/11/chartex" xmlns:cx6="http://schemas.microsoft.com/office/drawing/2016/5/12/chartex" xmlns:cx7="http://schemas.microsoft.com/office/drawing/2016/5/13/chartex" xmlns:cx8="http://schemas.microsoft.com/office/drawing/2016/5/14/chartex" xmlns:mc="http://schemas.openxmlformats.org/markup-compatibility/2006" xmlns:aink="http://schemas.microsoft.com/office/drawing/2016/ink" xmlns:am3d="http://schemas.microsoft.com/office/drawing/2017/model3d" xmlns:o="urn:schemas-microsoft-com:office:office" xmlns:r="http://schemas.openxmlformats.org/officeDocument/2006/relationships" xmlns:m="http://schemas.openxmlformats.org/officeDocument/2006/math" xmlns:v="urn:schemas-microsoft-com:vml" xmlns:wp14="http://schemas.microsoft.com/office/word/2010/wordprocessingDrawing" xmlns:wp="http://schemas.openxmlformats.org/drawingml/2006/wordprocessingDrawing" xmlns:w10="urn:schemas-microsoft-com:office:word" xmlns:w="http://schemas.openxmlformats.org/wordprocessingml/2006/main" xmlns:w14="http://schemas.microsoft.com/office/word/2010/wordml" xmlns:w15="http://schemas.microsoft.com/office/word/2012/wordml" xmlns:w16cid="http://schemas.microsoft.com/office/word/2016/wordml/cid" xmlns:w16se="http://schemas.microsoft.com/office/word/2015/wordml/symex" xmlns:wpg="http://schemas.microsoft.com/office/word/2010/wordprocessingGroup" xmlns:wpi="http://schemas.microsoft.com/office/word/2010/wordprocessingInk" xmlns:wne="http://schemas.microsoft.com/office/word/2006/wordml" xmlns:wps="http://schemas.microsoft.com/office/word/2010/wordprocessingShape" mc:Ignorable="w14 w15 w16se w16cid wp14">
+<w:ftr xmlns:wpc="http://schemas.microsoft.com/office/word/2010/wordprocessingCanvas" xmlns:mc="http://schemas.openxmlformats.org/markup-compatibility/2006" xmlns:o="urn:schemas-microsoft-com:office:office" xmlns:r="http://schemas.openxmlformats.org/officeDocument/2006/relationships" xmlns:m="http://schemas.openxmlformats.org/officeDocument/2006/math" xmlns:v="urn:schemas-microsoft-com:vml" xmlns:wp14="http://schemas.microsoft.com/office/word/2010/wordprocessingDrawing" xmlns:wp="http://schemas.openxmlformats.org/drawingml/2006/wordprocessingDrawing" xmlns:w10="urn:schemas-microsoft-com:office:word" xmlns:w="http://schemas.openxmlformats.org/wordprocessingml/2006/main" xmlns:w14="http://schemas.microsoft.com/office/word/2010/wordml" xmlns:w15="http://schemas.microsoft.com/office/word/2012/wordml" xmlns:wpg="http://schemas.microsoft.com/office/word/2010/wordprocessingGroup" xmlns:wpi="http://schemas.microsoft.com/office/word/2010/wordprocessingInk" xmlns:wne="http://schemas.microsoft.com/office/word/2006/wordml" xmlns:wps="http://schemas.microsoft.com/office/word/2010/wordprocessingShape" mc:Ignorable="w14 w15 wp14">
   <w:p/>
 </w:ftr>
 </file>
 
 <file path=word/footer3.xml><?xml version="1.0" encoding="utf-8"?>
-<w:ftr xmlns:wpc="http://schemas.microsoft.com/office/word/2010/wordprocessingCanvas" xmlns:cx="http://schemas.microsoft.com/office/drawing/2014/chartex" xmlns:cx1="http://schemas.microsoft.com/office/drawing/2015/9/8/chartex" xmlns:cx2="http://schemas.microsoft.com/office/drawing/2015/10/21/chartex" xmlns:cx3="http://schemas.microsoft.com/office/drawing/2016/5/9/chartex" xmlns:cx4="http://schemas.microsoft.com/office/drawing/2016/5/10/chartex" xmlns:cx5="http://schemas.microsoft.com/office/drawing/2016/5/11/chartex" xmlns:cx6="http://schemas.microsoft.com/office/drawing/2016/5/12/chartex" xmlns:cx7="http://schemas.microsoft.com/office/drawing/2016/5/13/chartex" xmlns:cx8="http://schemas.microsoft.com/office/drawing/2016/5/14/chartex" xmlns:mc="http://schemas.openxmlformats.org/markup-compatibility/2006" xmlns:aink="http://schemas.microsoft.com/office/drawing/2016/ink" xmlns:am3d="http://schemas.microsoft.com/office/drawing/2017/model3d" xmlns:o="urn:schemas-microsoft-com:office:office" xmlns:r="http://schemas.openxmlformats.org/officeDocument/2006/relationships" xmlns:m="http://schemas.openxmlformats.org/officeDocument/2006/math" xmlns:v="urn:schemas-microsoft-com:vml" xmlns:wp14="http://schemas.microsoft.com/office/word/2010/wordprocessingDrawing" xmlns:wp="http://schemas.openxmlformats.org/drawingml/2006/wordprocessingDrawing" xmlns:w10="urn:schemas-microsoft-com:office:word" xmlns:w="http://schemas.openxmlformats.org/wordprocessingml/2006/main" xmlns:w14="http://schemas.microsoft.com/office/word/2010/wordml" xmlns:w15="http://schemas.microsoft.com/office/word/2012/wordml" xmlns:w16cid="http://schemas.microsoft.com/office/word/2016/wordml/cid" xmlns:w16se="http://schemas.microsoft.com/office/word/2015/wordml/symex" xmlns:wpg="http://schemas.microsoft.com/office/word/2010/wordprocessingGroup" xmlns:wpi="http://schemas.microsoft.com/office/word/2010/wordprocessingInk" xmlns:wne="http://schemas.microsoft.com/office/word/2006/wordml" xmlns:wps="http://schemas.microsoft.com/office/word/2010/wordprocessingShape" mc:Ignorable="w14 w15 w16se w16cid wp14">
+<w:ftr xmlns:wpc="http://schemas.microsoft.com/office/word/2010/wordprocessingCanvas" xmlns:mc="http://schemas.openxmlformats.org/markup-compatibility/2006" xmlns:o="urn:schemas-microsoft-com:office:office" xmlns:r="http://schemas.openxmlformats.org/officeDocument/2006/relationships" xmlns:m="http://schemas.openxmlformats.org/officeDocument/2006/math" xmlns:v="urn:schemas-microsoft-com:vml" xmlns:wp14="http://schemas.microsoft.com/office/word/2010/wordprocessingDrawing" xmlns:wp="http://schemas.openxmlformats.org/drawingml/2006/wordprocessingDrawing" xmlns:w10="urn:schemas-microsoft-com:office:word" xmlns:w="http://schemas.openxmlformats.org/wordprocessingml/2006/main" xmlns:w14="http://schemas.microsoft.com/office/word/2010/wordml" xmlns:w15="http://schemas.microsoft.com/office/word/2012/wordml" xmlns:wpg="http://schemas.microsoft.com/office/word/2010/wordprocessingGroup" xmlns:wpi="http://schemas.microsoft.com/office/word/2010/wordprocessingInk" xmlns:wne="http://schemas.microsoft.com/office/word/2006/wordml" xmlns:wps="http://schemas.microsoft.com/office/word/2010/wordprocessingShape" mc:Ignorable="w14 w15 wp14">
   <w:p/>
 </w:ftr>
 </file>
 
 <file path=word/footnotes.xml><?xml version="1.0" encoding="utf-8"?>
-<w:footnotes xmlns:wpc="http://schemas.microsoft.com/office/word/2010/wordprocessingCanvas" xmlns:cx="http://schemas.microsoft.com/office/drawing/2014/chartex" xmlns:cx1="http://schemas.microsoft.com/office/drawing/2015/9/8/chartex" xmlns:cx2="http://schemas.microsoft.com/office/drawing/2015/10/21/chartex" xmlns:cx3="http://schemas.microsoft.com/office/drawing/2016/5/9/chartex" xmlns:cx4="http://schemas.microsoft.com/office/drawing/2016/5/10/chartex" xmlns:cx5="http://schemas.microsoft.com/office/drawing/2016/5/11/chartex" xmlns:cx6="http://schemas.microsoft.com/office/drawing/2016/5/12/chartex" xmlns:cx7="http://schemas.microsoft.com/office/drawing/2016/5/13/chartex" xmlns:cx8="http://schemas.microsoft.com/office/drawing/2016/5/14/chartex" xmlns:mc="http://schemas.openxmlformats.org/markup-compatibility/2006" xmlns:aink="http://schemas.microsoft.com/office/drawing/2016/ink" xmlns:am3d="http://schemas.microsoft.com/office/drawing/2017/model3d" xmlns:o="urn:schemas-microsoft-com:office:office" xmlns:r="http://schemas.openxmlformats.org/officeDocument/2006/relationships" xmlns:m="http://schemas.openxmlformats.org/officeDocument/2006/math" xmlns:v="urn:schemas-microsoft-com:vml" xmlns:wp14="http://schemas.microsoft.com/office/word/2010/wordprocessingDrawing" xmlns:wp="http://schemas.openxmlformats.org/drawingml/2006/wordprocessingDrawing" xmlns:w10="urn:schemas-microsoft-com:office:word" xmlns:w="http://schemas.openxmlformats.org/wordprocessingml/2006/main" xmlns:w14="http://schemas.microsoft.com/office/word/2010/wordml" xmlns:w15="http://schemas.microsoft.com/office/word/2012/wordml" xmlns:w16cid="http://schemas.microsoft.com/office/word/2016/wordml/cid" xmlns:w16se="http://schemas.microsoft.com/office/word/2015/wordml/symex" xmlns:wpg="http://schemas.microsoft.com/office/word/2010/wordprocessingGroup" xmlns:wpi="http://schemas.microsoft.com/office/word/2010/wordprocessingInk" xmlns:wne="http://schemas.microsoft.com/office/word/2006/wordml" xmlns:wps="http://schemas.microsoft.com/office/word/2010/wordprocessingShape" mc:Ignorable="w14 w15 w16se w16cid wp14">
+<w:footnotes xmlns:wpc="http://schemas.microsoft.com/office/word/2010/wordprocessingCanvas" xmlns:mc="http://schemas.openxmlformats.org/markup-compatibility/2006" xmlns:o="urn:schemas-microsoft-com:office:office" xmlns:r="http://schemas.openxmlformats.org/officeDocument/2006/relationships" xmlns:m="http://schemas.openxmlformats.org/officeDocument/2006/math" xmlns:v="urn:schemas-microsoft-com:vml" xmlns:wp14="http://schemas.microsoft.com/office/word/2010/wordprocessingDrawing" xmlns:wp="http://schemas.openxmlformats.org/drawingml/2006/wordprocessingDrawing" xmlns:w10="urn:schemas-microsoft-com:office:word" xmlns:w="http://schemas.openxmlformats.org/wordprocessingml/2006/main" xmlns:w14="http://schemas.microsoft.com/office/word/2010/wordml" xmlns:w15="http://schemas.microsoft.com/office/word/2012/wordml" xmlns:wpg="http://schemas.microsoft.com/office/word/2010/wordprocessingGroup" xmlns:wpi="http://schemas.microsoft.com/office/word/2010/wordprocessingInk" xmlns:wne="http://schemas.microsoft.com/office/word/2006/wordml" xmlns:wps="http://schemas.microsoft.com/office/word/2010/wordprocessingShape" mc:Ignorable="w14 w15 wp14">
   <w:footnote w:type="separator" w:id="-1">
     <w:p>
       <w:r>
@@ -5397,7 +5433,7 @@
 </file>
 
 <file path=word/header1.xml><?xml version="1.0" encoding="utf-8"?>
-<w:hdr xmlns:wpc="http://schemas.microsoft.com/office/word/2010/wordprocessingCanvas" xmlns:cx="http://schemas.microsoft.com/office/drawing/2014/chartex" xmlns:cx1="http://schemas.microsoft.com/office/drawing/2015/9/8/chartex" xmlns:cx2="http://schemas.microsoft.com/office/drawing/2015/10/21/chartex" xmlns:cx3="http://schemas.microsoft.com/office/drawing/2016/5/9/chartex" xmlns:cx4="http://schemas.microsoft.com/office/drawing/2016/5/10/chartex" xmlns:cx5="http://schemas.microsoft.com/office/drawing/2016/5/11/chartex" xmlns:cx6="http://schemas.microsoft.com/office/drawing/2016/5/12/chartex" xmlns:cx7="http://schemas.microsoft.com/office/drawing/2016/5/13/chartex" xmlns:cx8="http://schemas.microsoft.com/office/drawing/2016/5/14/chartex" xmlns:mc="http://schemas.openxmlformats.org/markup-compatibility/2006" xmlns:aink="http://schemas.microsoft.com/office/drawing/2016/ink" xmlns:am3d="http://schemas.microsoft.com/office/drawing/2017/model3d" xmlns:o="urn:schemas-microsoft-com:office:office" xmlns:r="http://schemas.openxmlformats.org/officeDocument/2006/relationships" xmlns:m="http://schemas.openxmlformats.org/officeDocument/2006/math" xmlns:v="urn:schemas-microsoft-com:vml" xmlns:wp14="http://schemas.microsoft.com/office/word/2010/wordprocessingDrawing" xmlns:wp="http://schemas.openxmlformats.org/drawingml/2006/wordprocessingDrawing" xmlns:w10="urn:schemas-microsoft-com:office:word" xmlns:w="http://schemas.openxmlformats.org/wordprocessingml/2006/main" xmlns:w14="http://schemas.microsoft.com/office/word/2010/wordml" xmlns:w15="http://schemas.microsoft.com/office/word/2012/wordml" xmlns:w16cid="http://schemas.microsoft.com/office/word/2016/wordml/cid" xmlns:w16se="http://schemas.microsoft.com/office/word/2015/wordml/symex" xmlns:wpg="http://schemas.microsoft.com/office/word/2010/wordprocessingGroup" xmlns:wpi="http://schemas.microsoft.com/office/word/2010/wordprocessingInk" xmlns:wne="http://schemas.microsoft.com/office/word/2006/wordml" xmlns:wps="http://schemas.microsoft.com/office/word/2010/wordprocessingShape" mc:Ignorable="w14 w15 w16se w16cid wp14">
+<w:hdr xmlns:wpc="http://schemas.microsoft.com/office/word/2010/wordprocessingCanvas" xmlns:mc="http://schemas.openxmlformats.org/markup-compatibility/2006" xmlns:o="urn:schemas-microsoft-com:office:office" xmlns:r="http://schemas.openxmlformats.org/officeDocument/2006/relationships" xmlns:m="http://schemas.openxmlformats.org/officeDocument/2006/math" xmlns:v="urn:schemas-microsoft-com:vml" xmlns:wp14="http://schemas.microsoft.com/office/word/2010/wordprocessingDrawing" xmlns:wp="http://schemas.openxmlformats.org/drawingml/2006/wordprocessingDrawing" xmlns:w10="urn:schemas-microsoft-com:office:word" xmlns:w="http://schemas.openxmlformats.org/wordprocessingml/2006/main" xmlns:w14="http://schemas.microsoft.com/office/word/2010/wordml" xmlns:w15="http://schemas.microsoft.com/office/word/2012/wordml" xmlns:wpg="http://schemas.microsoft.com/office/word/2010/wordprocessingGroup" xmlns:wpi="http://schemas.microsoft.com/office/word/2010/wordprocessingInk" xmlns:wne="http://schemas.microsoft.com/office/word/2006/wordml" xmlns:wps="http://schemas.microsoft.com/office/word/2010/wordprocessingShape" mc:Ignorable="w14 w15 wp14">
   <w:p>
     <w:pPr>
       <w:tabs>
@@ -5410,14 +5446,14 @@
 </file>
 
 <file path=word/header2.xml><?xml version="1.0" encoding="utf-8"?>
-<w:hdr xmlns:wpc="http://schemas.microsoft.com/office/word/2010/wordprocessingCanvas" xmlns:cx="http://schemas.microsoft.com/office/drawing/2014/chartex" xmlns:cx1="http://schemas.microsoft.com/office/drawing/2015/9/8/chartex" xmlns:cx2="http://schemas.microsoft.com/office/drawing/2015/10/21/chartex" xmlns:cx3="http://schemas.microsoft.com/office/drawing/2016/5/9/chartex" xmlns:cx4="http://schemas.microsoft.com/office/drawing/2016/5/10/chartex" xmlns:cx5="http://schemas.microsoft.com/office/drawing/2016/5/11/chartex" xmlns:cx6="http://schemas.microsoft.com/office/drawing/2016/5/12/chartex" xmlns:cx7="http://schemas.microsoft.com/office/drawing/2016/5/13/chartex" xmlns:cx8="http://schemas.microsoft.com/office/drawing/2016/5/14/chartex" xmlns:mc="http://schemas.openxmlformats.org/markup-compatibility/2006" xmlns:aink="http://schemas.microsoft.com/office/drawing/2016/ink" xmlns:am3d="http://schemas.microsoft.com/office/drawing/2017/model3d" xmlns:o="urn:schemas-microsoft-com:office:office" xmlns:r="http://schemas.openxmlformats.org/officeDocument/2006/relationships" xmlns:m="http://schemas.openxmlformats.org/officeDocument/2006/math" xmlns:v="urn:schemas-microsoft-com:vml" xmlns:wp14="http://schemas.microsoft.com/office/word/2010/wordprocessingDrawing" xmlns:wp="http://schemas.openxmlformats.org/drawingml/2006/wordprocessingDrawing" xmlns:w10="urn:schemas-microsoft-com:office:word" xmlns:w="http://schemas.openxmlformats.org/wordprocessingml/2006/main" xmlns:w14="http://schemas.microsoft.com/office/word/2010/wordml" xmlns:w15="http://schemas.microsoft.com/office/word/2012/wordml" xmlns:w16cid="http://schemas.microsoft.com/office/word/2016/wordml/cid" xmlns:w16se="http://schemas.microsoft.com/office/word/2015/wordml/symex" xmlns:wpg="http://schemas.microsoft.com/office/word/2010/wordprocessingGroup" xmlns:wpi="http://schemas.microsoft.com/office/word/2010/wordprocessingInk" xmlns:wne="http://schemas.microsoft.com/office/word/2006/wordml" xmlns:wps="http://schemas.microsoft.com/office/word/2010/wordprocessingShape" mc:Ignorable="w14 w15 w16se w16cid wp14">
+<w:hdr xmlns:wpc="http://schemas.microsoft.com/office/word/2010/wordprocessingCanvas" xmlns:mc="http://schemas.openxmlformats.org/markup-compatibility/2006" xmlns:o="urn:schemas-microsoft-com:office:office" xmlns:r="http://schemas.openxmlformats.org/officeDocument/2006/relationships" xmlns:m="http://schemas.openxmlformats.org/officeDocument/2006/math" xmlns:v="urn:schemas-microsoft-com:vml" xmlns:wp14="http://schemas.microsoft.com/office/word/2010/wordprocessingDrawing" xmlns:wp="http://schemas.openxmlformats.org/drawingml/2006/wordprocessingDrawing" xmlns:w10="urn:schemas-microsoft-com:office:word" xmlns:w="http://schemas.openxmlformats.org/wordprocessingml/2006/main" xmlns:w14="http://schemas.microsoft.com/office/word/2010/wordml" xmlns:w15="http://schemas.microsoft.com/office/word/2012/wordml" xmlns:wpg="http://schemas.microsoft.com/office/word/2010/wordprocessingGroup" xmlns:wpi="http://schemas.microsoft.com/office/word/2010/wordprocessingInk" xmlns:wne="http://schemas.microsoft.com/office/word/2006/wordml" xmlns:wps="http://schemas.microsoft.com/office/word/2010/wordprocessingShape" mc:Ignorable="w14 w15 wp14">
   <w:p/>
 </w:hdr>
 </file>
 
 <file path=word/numbering.xml><?xml version="1.0" encoding="utf-8"?>
-<w:numbering xmlns:wpc="http://schemas.microsoft.com/office/word/2010/wordprocessingCanvas" xmlns:cx="http://schemas.microsoft.com/office/drawing/2014/chartex" xmlns:cx1="http://schemas.microsoft.com/office/drawing/2015/9/8/chartex" xmlns:cx2="http://schemas.microsoft.com/office/drawing/2015/10/21/chartex" xmlns:cx3="http://schemas.microsoft.com/office/drawing/2016/5/9/chartex" xmlns:cx4="http://schemas.microsoft.com/office/drawing/2016/5/10/chartex" xmlns:cx5="http://schemas.microsoft.com/office/drawing/2016/5/11/chartex" xmlns:cx6="http://schemas.microsoft.com/office/drawing/2016/5/12/chartex" xmlns:cx7="http://schemas.microsoft.com/office/drawing/2016/5/13/chartex" xmlns:cx8="http://schemas.microsoft.com/office/drawing/2016/5/14/chartex" xmlns:mc="http://schemas.openxmlformats.org/markup-compatibility/2006" xmlns:aink="http://schemas.microsoft.com/office/drawing/2016/ink" xmlns:am3d="http://schemas.microsoft.com/office/drawing/2017/model3d" xmlns:o="urn:schemas-microsoft-com:office:office" xmlns:r="http://schemas.openxmlformats.org/officeDocument/2006/relationships" xmlns:m="http://schemas.openxmlformats.org/officeDocument/2006/math" xmlns:v="urn:schemas-microsoft-com:vml" xmlns:wp14="http://schemas.microsoft.com/office/word/2010/wordprocessingDrawing" xmlns:wp="http://schemas.openxmlformats.org/drawingml/2006/wordprocessingDrawing" xmlns:w10="urn:schemas-microsoft-com:office:word" xmlns:w="http://schemas.openxmlformats.org/wordprocessingml/2006/main" xmlns:w14="http://schemas.microsoft.com/office/word/2010/wordml" xmlns:w15="http://schemas.microsoft.com/office/word/2012/wordml" xmlns:w16cid="http://schemas.microsoft.com/office/word/2016/wordml/cid" xmlns:w16se="http://schemas.microsoft.com/office/word/2015/wordml/symex" xmlns:wpg="http://schemas.microsoft.com/office/word/2010/wordprocessingGroup" xmlns:wpi="http://schemas.microsoft.com/office/word/2010/wordprocessingInk" xmlns:wne="http://schemas.microsoft.com/office/word/2006/wordml" xmlns:wps="http://schemas.microsoft.com/office/word/2010/wordprocessingShape" mc:Ignorable="w14 w15 w16se w16cid wp14">
-  <w:abstractNum w:abstractNumId="0" w15:restartNumberingAfterBreak="0">
+<w:numbering xmlns:wpc="http://schemas.microsoft.com/office/word/2010/wordprocessingCanvas" xmlns:mc="http://schemas.openxmlformats.org/markup-compatibility/2006" xmlns:o="urn:schemas-microsoft-com:office:office" xmlns:r="http://schemas.openxmlformats.org/officeDocument/2006/relationships" xmlns:m="http://schemas.openxmlformats.org/officeDocument/2006/math" xmlns:v="urn:schemas-microsoft-com:vml" xmlns:wp14="http://schemas.microsoft.com/office/word/2010/wordprocessingDrawing" xmlns:wp="http://schemas.openxmlformats.org/drawingml/2006/wordprocessingDrawing" xmlns:w10="urn:schemas-microsoft-com:office:word" xmlns:w="http://schemas.openxmlformats.org/wordprocessingml/2006/main" xmlns:w14="http://schemas.microsoft.com/office/word/2010/wordml" xmlns:w15="http://schemas.microsoft.com/office/word/2012/wordml" xmlns:wpg="http://schemas.microsoft.com/office/word/2010/wordprocessingGroup" xmlns:wpi="http://schemas.microsoft.com/office/word/2010/wordprocessingInk" xmlns:wne="http://schemas.microsoft.com/office/word/2006/wordml" xmlns:wps="http://schemas.microsoft.com/office/word/2010/wordprocessingShape" mc:Ignorable="w14 w15 wp14">
+  <w:abstractNum w:abstractNumId="0">
     <w:nsid w:val="016D6022"/>
     <w:multiLevelType w:val="multilevel"/>
     <w:tmpl w:val="8FDECAEC"/>
@@ -5530,7 +5566,7 @@
       </w:rPr>
     </w:lvl>
   </w:abstractNum>
-  <w:abstractNum w:abstractNumId="1" w15:restartNumberingAfterBreak="0">
+  <w:abstractNum w:abstractNumId="1">
     <w:nsid w:val="23ED6BB5"/>
     <w:multiLevelType w:val="multilevel"/>
     <w:tmpl w:val="B17A3F82"/>
@@ -5644,7 +5680,7 @@
       </w:rPr>
     </w:lvl>
   </w:abstractNum>
-  <w:abstractNum w:abstractNumId="2" w15:restartNumberingAfterBreak="0">
+  <w:abstractNum w:abstractNumId="2">
     <w:nsid w:val="61CF0305"/>
     <w:multiLevelType w:val="multilevel"/>
     <w:tmpl w:val="EA8CAAB2"/>
@@ -5779,7 +5815,7 @@
 </file>
 
 <file path=word/styles.xml><?xml version="1.0" encoding="utf-8"?>
-<w:styles xmlns:mc="http://schemas.openxmlformats.org/markup-compatibility/2006" xmlns:r="http://schemas.openxmlformats.org/officeDocument/2006/relationships" xmlns:w="http://schemas.openxmlformats.org/wordprocessingml/2006/main" xmlns:w14="http://schemas.microsoft.com/office/word/2010/wordml" xmlns:w15="http://schemas.microsoft.com/office/word/2012/wordml" xmlns:w16cid="http://schemas.microsoft.com/office/word/2016/wordml/cid" xmlns:w16se="http://schemas.microsoft.com/office/word/2015/wordml/symex" mc:Ignorable="w14 w15 w16se w16cid">
+<w:styles xmlns:mc="http://schemas.openxmlformats.org/markup-compatibility/2006" xmlns:r="http://schemas.openxmlformats.org/officeDocument/2006/relationships" xmlns:w="http://schemas.openxmlformats.org/wordprocessingml/2006/main" xmlns:w14="http://schemas.microsoft.com/office/word/2010/wordml" xmlns:w15="http://schemas.microsoft.com/office/word/2012/wordml" mc:Ignorable="w14 w15">
   <w:docDefaults>
     <w:rPrDefault>
       <w:rPr>
@@ -5803,7 +5839,7 @@
       </w:pPr>
     </w:pPrDefault>
   </w:docDefaults>
-  <w:latentStyles w:defLockedState="0" w:defUIPriority="99" w:defSemiHidden="0" w:defUnhideWhenUsed="0" w:defQFormat="0" w:count="375">
+  <w:latentStyles w:defLockedState="0" w:defUIPriority="99" w:defSemiHidden="0" w:defUnhideWhenUsed="0" w:defQFormat="0" w:count="371">
     <w:lsdException w:name="Normal" w:uiPriority="0" w:qFormat="1"/>
     <w:lsdException w:name="heading 1" w:uiPriority="9" w:qFormat="1"/>
     <w:lsdException w:name="heading 2" w:semiHidden="1" w:uiPriority="9" w:unhideWhenUsed="1" w:qFormat="1"/>
@@ -6175,10 +6211,6 @@
     <w:lsdException w:name="List Table 5 Dark Accent 6" w:uiPriority="50"/>
     <w:lsdException w:name="List Table 6 Colorful Accent 6" w:uiPriority="51"/>
     <w:lsdException w:name="List Table 7 Colorful Accent 6" w:uiPriority="52"/>
-    <w:lsdException w:name="Mention" w:semiHidden="1" w:unhideWhenUsed="1"/>
-    <w:lsdException w:name="Smart Hyperlink" w:semiHidden="1" w:unhideWhenUsed="1"/>
-    <w:lsdException w:name="Hashtag" w:semiHidden="1" w:unhideWhenUsed="1"/>
-    <w:lsdException w:name="Unresolved Mention" w:semiHidden="1" w:unhideWhenUsed="1"/>
   </w:latentStyles>
   <w:style w:type="paragraph" w:default="1" w:styleId="Normal">
     <w:name w:val="Normal"/>
@@ -6353,7 +6385,9 @@
       <w:tblStyleRowBandSize w:val="1"/>
       <w:tblStyleColBandSize w:val="1"/>
       <w:tblCellMar>
+        <w:top w:w="0" w:type="dxa"/>
         <w:left w:w="108" w:type="dxa"/>
+        <w:bottom w:w="0" w:type="dxa"/>
         <w:right w:w="108" w:type="dxa"/>
       </w:tblCellMar>
     </w:tblPr>
@@ -6364,7 +6398,9 @@
       <w:tblStyleRowBandSize w:val="1"/>
       <w:tblStyleColBandSize w:val="1"/>
       <w:tblCellMar>
+        <w:top w:w="0" w:type="dxa"/>
         <w:left w:w="108" w:type="dxa"/>
+        <w:bottom w:w="0" w:type="dxa"/>
         <w:right w:w="108" w:type="dxa"/>
       </w:tblCellMar>
     </w:tblPr>
@@ -6375,7 +6411,9 @@
       <w:tblStyleRowBandSize w:val="1"/>
       <w:tblStyleColBandSize w:val="1"/>
       <w:tblCellMar>
+        <w:top w:w="0" w:type="dxa"/>
         <w:left w:w="108" w:type="dxa"/>
+        <w:bottom w:w="0" w:type="dxa"/>
         <w:right w:w="108" w:type="dxa"/>
       </w:tblCellMar>
     </w:tblPr>
@@ -6386,7 +6424,9 @@
       <w:tblStyleRowBandSize w:val="1"/>
       <w:tblStyleColBandSize w:val="1"/>
       <w:tblCellMar>
+        <w:top w:w="0" w:type="dxa"/>
         <w:left w:w="108" w:type="dxa"/>
+        <w:bottom w:w="0" w:type="dxa"/>
         <w:right w:w="108" w:type="dxa"/>
       </w:tblCellMar>
     </w:tblPr>
@@ -6397,7 +6437,9 @@
       <w:tblStyleRowBandSize w:val="1"/>
       <w:tblStyleColBandSize w:val="1"/>
       <w:tblCellMar>
+        <w:top w:w="0" w:type="dxa"/>
         <w:left w:w="108" w:type="dxa"/>
+        <w:bottom w:w="0" w:type="dxa"/>
         <w:right w:w="108" w:type="dxa"/>
       </w:tblCellMar>
     </w:tblPr>
@@ -6408,7 +6450,9 @@
       <w:tblStyleRowBandSize w:val="1"/>
       <w:tblStyleColBandSize w:val="1"/>
       <w:tblCellMar>
+        <w:top w:w="0" w:type="dxa"/>
         <w:left w:w="108" w:type="dxa"/>
+        <w:bottom w:w="0" w:type="dxa"/>
         <w:right w:w="108" w:type="dxa"/>
       </w:tblCellMar>
     </w:tblPr>
@@ -6419,7 +6463,9 @@
       <w:tblStyleRowBandSize w:val="1"/>
       <w:tblStyleColBandSize w:val="1"/>
       <w:tblCellMar>
+        <w:top w:w="0" w:type="dxa"/>
         <w:left w:w="108" w:type="dxa"/>
+        <w:bottom w:w="0" w:type="dxa"/>
         <w:right w:w="108" w:type="dxa"/>
       </w:tblCellMar>
     </w:tblPr>
@@ -6779,7 +6825,7 @@
 </file>
 
 <file path=customXml/itemProps1.xml><?xml version="1.0" encoding="utf-8"?>
-<ds:datastoreItem xmlns:ds="http://schemas.openxmlformats.org/officeDocument/2006/customXml" ds:itemID="{5382E5F2-E49F-4922-A30C-1BCA4BB71D96}">
+<ds:datastoreItem xmlns:ds="http://schemas.openxmlformats.org/officeDocument/2006/customXml" ds:itemID="{397D9608-0AE8-4490-AB2B-D23038B63F19}">
   <ds:schemaRefs>
     <ds:schemaRef ds:uri="http://schemas.openxmlformats.org/officeDocument/2006/bibliography"/>
   </ds:schemaRefs>
